--- a/子文档/5. 贡献者（翻译团队）.docx
+++ b/子文档/5. 贡献者（翻译团队）.docx
@@ -66,7 +66,10 @@
         <w:t>2</w:t>
       </w:r>
       <w:r>
-        <w:t>020.8.18</w:t>
+        <w:t>020.</w:t>
+      </w:r>
+      <w:r>
+        <w:t>10.16</w:t>
       </w:r>
       <w:r>
         <w:rPr>
@@ -81,7 +84,12 @@
         <w:t xml:space="preserve"> </w:t>
       </w:r>
       <w:r>
-        <w:t xml:space="preserve">4 </w:t>
+        <w:t>5</w:t>
+      </w:r>
+      <w:bookmarkStart w:id="0" w:name="_GoBack"/>
+      <w:bookmarkEnd w:id="0"/>
+      <w:r>
+        <w:t xml:space="preserve"> </w:t>
       </w:r>
       <w:r>
         <w:rPr>
@@ -130,9 +138,6 @@
       <w:pPr>
         <w:pStyle w:val="-"/>
         <w:ind w:firstLine="420"/>
-        <w:rPr>
-          <w:rFonts w:hint="eastAsia"/>
-        </w:rPr>
       </w:pPr>
     </w:p>
     <w:p>
@@ -169,9 +174,6 @@
       <w:pPr>
         <w:pStyle w:val="-"/>
         <w:ind w:firstLine="420"/>
-        <w:rPr>
-          <w:rFonts w:hint="eastAsia"/>
-        </w:rPr>
         <w:sectPr>
           <w:headerReference w:type="default" r:id="rId9"/>
           <w:footerReference w:type="default" r:id="rId10"/>
@@ -269,21 +271,7 @@
         <w:rPr>
           <w:rFonts w:hint="eastAsia"/>
         </w:rPr>
-        <w:t>在他</w:t>
-      </w:r>
-      <w:proofErr w:type="gramStart"/>
-      <w:r>
-        <w:rPr>
-          <w:rFonts w:hint="eastAsia"/>
-        </w:rPr>
-        <w:t>的博客中</w:t>
-      </w:r>
-      <w:proofErr w:type="gramEnd"/>
-      <w:r>
-        <w:rPr>
-          <w:rFonts w:hint="eastAsia"/>
-        </w:rPr>
-        <w:t>都有记录</w:t>
+        <w:t>在他的博客中都有记录</w:t>
       </w:r>
       <w:r>
         <w:rPr>
@@ -291,11 +279,9 @@
         </w:rPr>
         <w:t>：</w:t>
       </w:r>
-      <w:proofErr w:type="spellStart"/>
       <w:r>
         <w:t>blog.funqtion.xyz</w:t>
       </w:r>
-      <w:proofErr w:type="spellEnd"/>
     </w:p>
     <w:p>
       <w:pPr>
@@ -308,41 +294,19 @@
         <w:pStyle w:val="-"/>
         <w:ind w:firstLine="420"/>
         <w:textAlignment w:val="center"/>
-      </w:pPr>
-      <w:proofErr w:type="spellStart"/>
-      <w:r>
-        <w:rPr>
+        <w:rPr>
+          <w:rFonts w:hint="eastAsia"/>
+        </w:rPr>
+      </w:pPr>
+      <w:r>
+        <w:rPr>
+          <w:rFonts w:hint="eastAsia"/>
           <w:b/>
           <w:bCs/>
         </w:rPr>
-        <w:t>LightningChris</w:t>
-      </w:r>
-      <w:proofErr w:type="spellEnd"/>
-      <w:r>
-        <w:rPr>
-          <w:b/>
-          <w:bCs/>
-        </w:rPr>
-        <w:t>（</w:t>
-      </w:r>
-      <w:r>
-        <w:rPr>
-          <w:b/>
-          <w:bCs/>
-        </w:rPr>
-        <w:t>LC</w:t>
-      </w:r>
-      <w:r>
-        <w:rPr>
-          <w:b/>
-          <w:bCs/>
-        </w:rPr>
-        <w:t>）</w:t>
-      </w:r>
-      <w:r>
-        <w:rPr>
-          <w:rFonts w:hint="eastAsia"/>
-        </w:rPr>
+        <w:t>Jason</w:t>
+      </w:r>
+      <w:r>
         <w:t xml:space="preserve"> </w:t>
       </w:r>
       <w:r>
@@ -352,10 +316,10 @@
           <w:lang w:val="zh-CN"/>
         </w:rPr>
         <w:drawing>
-          <wp:inline distT="0" distB="0" distL="0" distR="0" wp14:anchorId="1270A773" wp14:editId="06D49FA7">
+          <wp:inline distT="0" distB="0" distL="0" distR="0" wp14:anchorId="156A7246" wp14:editId="2FAE9669">
             <wp:extent cx="135802" cy="135802"/>
             <wp:effectExtent l="0" t="0" r="0" b="0"/>
-            <wp:docPr id="3" name="图片 3" descr="图片包含 游戏机&#10;&#10;描述已自动生成">
+            <wp:docPr id="2" name="图片 2" descr="图片包含 游戏机&#10;&#10;描述已自动生成">
               <a:hlinkClick xmlns:a="http://schemas.openxmlformats.org/drawingml/2006/main" r:id="rId13"/>
             </wp:docPr>
             <wp:cNvGraphicFramePr>
@@ -365,7 +329,7 @@
               <a:graphicData uri="http://schemas.openxmlformats.org/drawingml/2006/picture">
                 <pic:pic xmlns:pic="http://schemas.openxmlformats.org/drawingml/2006/picture">
                   <pic:nvPicPr>
-                    <pic:cNvPr id="3" name="图片 3" descr="图片包含 游戏机&#10;&#10;描述已自动生成">
+                    <pic:cNvPr id="2" name="图片 2" descr="图片包含 游戏机&#10;&#10;描述已自动生成">
                       <a:hlinkClick r:id="rId13"/>
                     </pic:cNvPr>
                     <pic:cNvPicPr/>
@@ -407,22 +371,23 @@
         <w:rPr>
           <w:rFonts w:hint="eastAsia"/>
         </w:rPr>
-        <w:t>一名英语专业本科在读大学生，暗自希望自己在本</w:t>
-      </w:r>
-      <w:bookmarkStart w:id="0" w:name="_GoBack"/>
-      <w:bookmarkEnd w:id="0"/>
-      <w:r>
-        <w:rPr>
-          <w:rFonts w:hint="eastAsia"/>
-        </w:rPr>
-        <w:t>科阶段能独自拍一</w:t>
-      </w:r>
-      <w:r>
-        <w:rPr>
-          <w:rFonts w:hint="eastAsia"/>
-        </w:rPr>
-        <w:t>部短片。时常因为没有优秀的游戏玩而感到无聊。</w:t>
-      </w:r>
+        <w:t>翻译专业研究生，游戏爱好者，热爱剧情，追求代入感，盼望中国早日打造出自成一派的第九艺术体系</w:t>
+      </w:r>
+      <w:r>
+        <w:rPr>
+          <w:rFonts w:hint="eastAsia"/>
+        </w:rPr>
+        <w:t>。</w:t>
+      </w:r>
+    </w:p>
+    <w:p>
+      <w:pPr>
+        <w:pStyle w:val="-"/>
+        <w:ind w:firstLine="420"/>
+        <w:rPr>
+          <w:rFonts w:hint="eastAsia"/>
+        </w:rPr>
+      </w:pPr>
     </w:p>
     <w:p>
       <w:pPr>
@@ -430,23 +395,38 @@
         <w:ind w:firstLine="420"/>
         <w:textAlignment w:val="center"/>
       </w:pPr>
-    </w:p>
-    <w:p>
-      <w:pPr>
-        <w:pStyle w:val="-"/>
-        <w:ind w:firstLine="420"/>
-        <w:textAlignment w:val="center"/>
-      </w:pPr>
-      <w:proofErr w:type="spellStart"/>
       <w:r>
         <w:rPr>
           <w:b/>
           <w:bCs/>
         </w:rPr>
-        <w:t>Thunderplus</w:t>
-      </w:r>
-      <w:proofErr w:type="spellEnd"/>
-      <w:r>
+        <w:t>LightningChris</w:t>
+      </w:r>
+      <w:r>
+        <w:rPr>
+          <w:b/>
+          <w:bCs/>
+        </w:rPr>
+        <w:t>（</w:t>
+      </w:r>
+      <w:r>
+        <w:rPr>
+          <w:b/>
+          <w:bCs/>
+        </w:rPr>
+        <w:t>LC</w:t>
+      </w:r>
+      <w:r>
+        <w:rPr>
+          <w:b/>
+          <w:bCs/>
+        </w:rPr>
+        <w:t>）</w:t>
+      </w:r>
+      <w:r>
+        <w:rPr>
+          <w:rFonts w:hint="eastAsia"/>
+        </w:rPr>
         <w:t xml:space="preserve"> </w:t>
       </w:r>
       <w:r>
@@ -456,10 +436,10 @@
           <w:lang w:val="zh-CN"/>
         </w:rPr>
         <w:drawing>
-          <wp:inline distT="0" distB="0" distL="0" distR="0" wp14:anchorId="484B4464" wp14:editId="0A8B8035">
+          <wp:inline distT="0" distB="0" distL="0" distR="0" wp14:anchorId="1270A773" wp14:editId="06D49FA7">
             <wp:extent cx="135802" cy="135802"/>
             <wp:effectExtent l="0" t="0" r="0" b="0"/>
-            <wp:docPr id="4" name="图片 4" descr="图片包含 游戏机&#10;&#10;描述已自动生成">
+            <wp:docPr id="3" name="图片 3" descr="图片包含 游戏机&#10;&#10;描述已自动生成">
               <a:hlinkClick xmlns:a="http://schemas.openxmlformats.org/drawingml/2006/main" r:id="rId14"/>
             </wp:docPr>
             <wp:cNvGraphicFramePr>
@@ -469,7 +449,7 @@
               <a:graphicData uri="http://schemas.openxmlformats.org/drawingml/2006/picture">
                 <pic:pic xmlns:pic="http://schemas.openxmlformats.org/drawingml/2006/picture">
                   <pic:nvPicPr>
-                    <pic:cNvPr id="4" name="图片 4" descr="图片包含 游戏机&#10;&#10;描述已自动生成">
+                    <pic:cNvPr id="3" name="图片 3" descr="图片包含 游戏机&#10;&#10;描述已自动生成">
                       <a:hlinkClick r:id="rId14"/>
                     </pic:cNvPr>
                     <pic:cNvPicPr/>
@@ -511,28 +491,7 @@
         <w:rPr>
           <w:rFonts w:hint="eastAsia"/>
         </w:rPr>
-        <w:t>截至此书的翻译工作完成之时，我仍在等待</w:t>
-      </w:r>
-      <w:r>
-        <w:t>Elden Ring</w:t>
-      </w:r>
-      <w:r>
-        <w:t>发售。</w:t>
-      </w:r>
-      <w:r>
-        <w:rPr>
-          <w:rFonts w:hint="eastAsia"/>
-        </w:rPr>
-        <w:t>欢迎洽谈</w:t>
-      </w:r>
-      <w:r>
-        <w:t>英语翻译合作</w:t>
-      </w:r>
-      <w:r>
-        <w:rPr>
-          <w:rFonts w:hint="eastAsia"/>
-        </w:rPr>
-        <w:t>事宜。</w:t>
+        <w:t>一名英语专业本科在读大学生，暗自希望自己在本科阶段能独自拍一部短片。时常因为没有优秀的游戏玩而感到无聊。</w:t>
       </w:r>
     </w:p>
     <w:p>
@@ -548,15 +507,13 @@
         <w:ind w:firstLine="420"/>
         <w:textAlignment w:val="center"/>
       </w:pPr>
-      <w:proofErr w:type="spellStart"/>
       <w:r>
         <w:rPr>
           <w:b/>
           <w:bCs/>
         </w:rPr>
-        <w:t>VitaminA</w:t>
-      </w:r>
-      <w:proofErr w:type="spellEnd"/>
+        <w:t>Thunderplus</w:t>
+      </w:r>
       <w:r>
         <w:t xml:space="preserve"> </w:t>
       </w:r>
@@ -567,10 +524,10 @@
           <w:lang w:val="zh-CN"/>
         </w:rPr>
         <w:drawing>
-          <wp:inline distT="0" distB="0" distL="0" distR="0" wp14:anchorId="20DDFF90" wp14:editId="7FA1EF21">
+          <wp:inline distT="0" distB="0" distL="0" distR="0" wp14:anchorId="484B4464" wp14:editId="0A8B8035">
             <wp:extent cx="135802" cy="135802"/>
             <wp:effectExtent l="0" t="0" r="0" b="0"/>
-            <wp:docPr id="5" name="图片 5" descr="图片包含 游戏机&#10;&#10;描述已自动生成">
+            <wp:docPr id="4" name="图片 4" descr="图片包含 游戏机&#10;&#10;描述已自动生成">
               <a:hlinkClick xmlns:a="http://schemas.openxmlformats.org/drawingml/2006/main" r:id="rId15"/>
             </wp:docPr>
             <wp:cNvGraphicFramePr>
@@ -580,7 +537,7 @@
               <a:graphicData uri="http://schemas.openxmlformats.org/drawingml/2006/picture">
                 <pic:pic xmlns:pic="http://schemas.openxmlformats.org/drawingml/2006/picture">
                   <pic:nvPicPr>
-                    <pic:cNvPr id="5" name="图片 5" descr="图片包含 游戏机&#10;&#10;描述已自动生成">
+                    <pic:cNvPr id="4" name="图片 4" descr="图片包含 游戏机&#10;&#10;描述已自动生成">
                       <a:hlinkClick r:id="rId15"/>
                     </pic:cNvPr>
                     <pic:cNvPicPr/>
@@ -622,8 +579,166 @@
         <w:rPr>
           <w:rFonts w:hint="eastAsia"/>
         </w:rPr>
+        <w:t>截至此书的翻译工作完成之时，我仍在等待</w:t>
+      </w:r>
+      <w:r>
+        <w:t>Elden Ring</w:t>
+      </w:r>
+      <w:r>
+        <w:t>发售。</w:t>
+      </w:r>
+      <w:r>
+        <w:rPr>
+          <w:rFonts w:hint="eastAsia"/>
+        </w:rPr>
+        <w:t>欢迎洽谈</w:t>
+      </w:r>
+      <w:r>
+        <w:t>英语翻译合作</w:t>
+      </w:r>
+      <w:r>
+        <w:rPr>
+          <w:rFonts w:hint="eastAsia"/>
+        </w:rPr>
+        <w:t>事宜。</w:t>
+      </w:r>
+    </w:p>
+    <w:p>
+      <w:pPr>
+        <w:pStyle w:val="-"/>
+        <w:ind w:firstLine="420"/>
+        <w:textAlignment w:val="center"/>
+      </w:pPr>
+    </w:p>
+    <w:p>
+      <w:pPr>
+        <w:pStyle w:val="-"/>
+        <w:ind w:firstLine="420"/>
+        <w:textAlignment w:val="center"/>
+      </w:pPr>
+      <w:r>
+        <w:rPr>
+          <w:b/>
+          <w:bCs/>
+        </w:rPr>
+        <w:t>VitaminA</w:t>
+      </w:r>
+      <w:r>
+        <w:t xml:space="preserve"> </w:t>
+      </w:r>
+      <w:r>
+        <w:rPr>
+          <w:rFonts w:hint="eastAsia"/>
+          <w:noProof/>
+          <w:lang w:val="zh-CN"/>
+        </w:rPr>
+        <w:drawing>
+          <wp:inline distT="0" distB="0" distL="0" distR="0" wp14:anchorId="20DDFF90" wp14:editId="7FA1EF21">
+            <wp:extent cx="135802" cy="135802"/>
+            <wp:effectExtent l="0" t="0" r="0" b="0"/>
+            <wp:docPr id="5" name="图片 5" descr="图片包含 游戏机&#10;&#10;描述已自动生成">
+              <a:hlinkClick xmlns:a="http://schemas.openxmlformats.org/drawingml/2006/main" r:id="rId16"/>
+            </wp:docPr>
+            <wp:cNvGraphicFramePr>
+              <a:graphicFrameLocks xmlns:a="http://schemas.openxmlformats.org/drawingml/2006/main" noChangeAspect="1"/>
+            </wp:cNvGraphicFramePr>
+            <a:graphic xmlns:a="http://schemas.openxmlformats.org/drawingml/2006/main">
+              <a:graphicData uri="http://schemas.openxmlformats.org/drawingml/2006/picture">
+                <pic:pic xmlns:pic="http://schemas.openxmlformats.org/drawingml/2006/picture">
+                  <pic:nvPicPr>
+                    <pic:cNvPr id="5" name="图片 5" descr="图片包含 游戏机&#10;&#10;描述已自动生成">
+                      <a:hlinkClick r:id="rId16"/>
+                    </pic:cNvPr>
+                    <pic:cNvPicPr/>
+                  </pic:nvPicPr>
+                  <pic:blipFill>
+                    <a:blip r:embed="rId12" cstate="print">
+                      <a:extLst>
+                        <a:ext uri="{28A0092B-C50C-407E-A947-70E740481C1C}">
+                          <a14:useLocalDpi xmlns:a14="http://schemas.microsoft.com/office/drawing/2010/main" val="0"/>
+                        </a:ext>
+                      </a:extLst>
+                    </a:blip>
+                    <a:stretch>
+                      <a:fillRect/>
+                    </a:stretch>
+                  </pic:blipFill>
+                  <pic:spPr>
+                    <a:xfrm>
+                      <a:off x="0" y="0"/>
+                      <a:ext cx="209398" cy="209398"/>
+                    </a:xfrm>
+                    <a:prstGeom prst="rect">
+                      <a:avLst/>
+                    </a:prstGeom>
+                  </pic:spPr>
+                </pic:pic>
+              </a:graphicData>
+            </a:graphic>
+          </wp:inline>
+        </w:drawing>
+      </w:r>
+      <w:r>
+        <w:rPr>
+          <w:rFonts w:hint="eastAsia"/>
+        </w:rPr>
+        <w:t>，</w:t>
+      </w:r>
+      <w:r>
+        <w:rPr>
+          <w:rFonts w:hint="eastAsia"/>
+        </w:rPr>
         <w:t>希望未来一直能为自己喜欢的单机游戏做中文本地化工作。</w:t>
       </w:r>
+    </w:p>
+    <w:p>
+      <w:pPr>
+        <w:pStyle w:val="-"/>
+        <w:ind w:firstLine="420"/>
+        <w:textAlignment w:val="center"/>
+      </w:pPr>
+    </w:p>
+    <w:p>
+      <w:pPr>
+        <w:pStyle w:val="-"/>
+        <w:ind w:firstLine="420"/>
+        <w:textAlignment w:val="center"/>
+      </w:pPr>
+    </w:p>
+    <w:p>
+      <w:pPr>
+        <w:pStyle w:val="-"/>
+        <w:ind w:firstLine="420"/>
+        <w:textAlignment w:val="center"/>
+      </w:pPr>
+    </w:p>
+    <w:p>
+      <w:pPr>
+        <w:pStyle w:val="-"/>
+        <w:ind w:firstLine="420"/>
+        <w:textAlignment w:val="center"/>
+      </w:pPr>
+    </w:p>
+    <w:p>
+      <w:pPr>
+        <w:pStyle w:val="-"/>
+        <w:ind w:firstLine="420"/>
+        <w:textAlignment w:val="center"/>
+      </w:pPr>
+    </w:p>
+    <w:p>
+      <w:pPr>
+        <w:pStyle w:val="-"/>
+        <w:ind w:firstLine="420"/>
+        <w:textAlignment w:val="center"/>
+      </w:pPr>
+    </w:p>
+    <w:p>
+      <w:pPr>
+        <w:pStyle w:val="-"/>
+        <w:ind w:firstLine="420"/>
+        <w:textAlignment w:val="center"/>
+      </w:pPr>
     </w:p>
     <w:p>
       <w:pPr>
@@ -645,9 +760,6 @@
         <w:pStyle w:val="-"/>
         <w:ind w:firstLine="420"/>
         <w:textAlignment w:val="center"/>
-        <w:rPr>
-          <w:rFonts w:hint="eastAsia"/>
-        </w:rPr>
       </w:pPr>
     </w:p>
     <w:sectPr>
@@ -1855,7 +1967,7 @@
 </file>
 
 <file path=customXml/itemProps1.xml><?xml version="1.0" encoding="utf-8"?>
-<ds:datastoreItem xmlns:ds="http://schemas.openxmlformats.org/officeDocument/2006/customXml" ds:itemID="{EB2B3837-814A-4687-8EE1-466DB92A74E9}">
+<ds:datastoreItem xmlns:ds="http://schemas.openxmlformats.org/officeDocument/2006/customXml" ds:itemID="{397C3982-BF66-4265-9EF4-BD9BA6070BCB}">
   <ds:schemaRefs>
     <ds:schemaRef ds:uri="http://schemas.openxmlformats.org/officeDocument/2006/bibliography"/>
   </ds:schemaRefs>

--- a/子文档/5. 贡献者（翻译团队）.docx
+++ b/子文档/5. 贡献者（翻译团队）.docx
@@ -86,8 +86,6 @@
       <w:r>
         <w:t>5</w:t>
       </w:r>
-      <w:bookmarkStart w:id="0" w:name="_GoBack"/>
-      <w:bookmarkEnd w:id="0"/>
       <w:r>
         <w:t xml:space="preserve"> </w:t>
       </w:r>
@@ -271,7 +269,21 @@
         <w:rPr>
           <w:rFonts w:hint="eastAsia"/>
         </w:rPr>
-        <w:t>在他的博客中都有记录</w:t>
+        <w:t>在他</w:t>
+      </w:r>
+      <w:proofErr w:type="gramStart"/>
+      <w:r>
+        <w:rPr>
+          <w:rFonts w:hint="eastAsia"/>
+        </w:rPr>
+        <w:t>的博客中</w:t>
+      </w:r>
+      <w:proofErr w:type="gramEnd"/>
+      <w:r>
+        <w:rPr>
+          <w:rFonts w:hint="eastAsia"/>
+        </w:rPr>
+        <w:t>都有记录</w:t>
       </w:r>
       <w:r>
         <w:rPr>
@@ -279,9 +291,11 @@
         </w:rPr>
         <w:t>：</w:t>
       </w:r>
+      <w:proofErr w:type="spellStart"/>
       <w:r>
         <w:t>blog.funqtion.xyz</w:t>
       </w:r>
+      <w:proofErr w:type="spellEnd"/>
     </w:p>
     <w:p>
       <w:pPr>
@@ -294,9 +308,6 @@
         <w:pStyle w:val="-"/>
         <w:ind w:firstLine="420"/>
         <w:textAlignment w:val="center"/>
-        <w:rPr>
-          <w:rFonts w:hint="eastAsia"/>
-        </w:rPr>
       </w:pPr>
       <w:r>
         <w:rPr>
@@ -384,9 +395,6 @@
       <w:pPr>
         <w:pStyle w:val="-"/>
         <w:ind w:firstLine="420"/>
-        <w:rPr>
-          <w:rFonts w:hint="eastAsia"/>
-        </w:rPr>
       </w:pPr>
     </w:p>
     <w:p>
@@ -395,6 +403,7 @@
         <w:ind w:firstLine="420"/>
         <w:textAlignment w:val="center"/>
       </w:pPr>
+      <w:proofErr w:type="spellStart"/>
       <w:r>
         <w:rPr>
           <w:b/>
@@ -402,6 +411,7 @@
         </w:rPr>
         <w:t>LightningChris</w:t>
       </w:r>
+      <w:proofErr w:type="spellEnd"/>
       <w:r>
         <w:rPr>
           <w:b/>
@@ -499,6 +509,9 @@
         <w:pStyle w:val="-"/>
         <w:ind w:firstLine="420"/>
         <w:textAlignment w:val="center"/>
+        <w:rPr>
+          <w:rFonts w:hint="eastAsia"/>
+        </w:rPr>
       </w:pPr>
     </w:p>
     <w:p>
@@ -507,13 +520,11 @@
         <w:ind w:firstLine="420"/>
         <w:textAlignment w:val="center"/>
       </w:pPr>
-      <w:r>
-        <w:rPr>
-          <w:b/>
-          <w:bCs/>
-        </w:rPr>
-        <w:t>Thunderplus</w:t>
-      </w:r>
+      <w:proofErr w:type="spellStart"/>
+      <w:r>
+        <w:t>SpIkEZhaNGQ</w:t>
+      </w:r>
+      <w:proofErr w:type="spellEnd"/>
       <w:r>
         <w:t xml:space="preserve"> </w:t>
       </w:r>
@@ -524,10 +535,10 @@
           <w:lang w:val="zh-CN"/>
         </w:rPr>
         <w:drawing>
-          <wp:inline distT="0" distB="0" distL="0" distR="0" wp14:anchorId="484B4464" wp14:editId="0A8B8035">
+          <wp:inline distT="0" distB="0" distL="0" distR="0" wp14:anchorId="5898F69F" wp14:editId="7F3A224D">
             <wp:extent cx="135802" cy="135802"/>
             <wp:effectExtent l="0" t="0" r="0" b="0"/>
-            <wp:docPr id="4" name="图片 4" descr="图片包含 游戏机&#10;&#10;描述已自动生成">
+            <wp:docPr id="7" name="图片 7" descr="图片包含 游戏机&#10;&#10;描述已自动生成">
               <a:hlinkClick xmlns:a="http://schemas.openxmlformats.org/drawingml/2006/main" r:id="rId15"/>
             </wp:docPr>
             <wp:cNvGraphicFramePr>
@@ -537,7 +548,7 @@
               <a:graphicData uri="http://schemas.openxmlformats.org/drawingml/2006/picture">
                 <pic:pic xmlns:pic="http://schemas.openxmlformats.org/drawingml/2006/picture">
                   <pic:nvPicPr>
-                    <pic:cNvPr id="4" name="图片 4" descr="图片包含 游戏机&#10;&#10;描述已自动生成">
+                    <pic:cNvPr id="7" name="图片 7" descr="图片包含 游戏机&#10;&#10;描述已自动生成">
                       <a:hlinkClick r:id="rId15"/>
                     </pic:cNvPr>
                     <pic:cNvPicPr/>
@@ -570,37 +581,7 @@
         </w:drawing>
       </w:r>
       <w:r>
-        <w:rPr>
-          <w:rFonts w:hint="eastAsia"/>
-        </w:rPr>
-        <w:t>，</w:t>
-      </w:r>
-      <w:r>
-        <w:rPr>
-          <w:rFonts w:hint="eastAsia"/>
-        </w:rPr>
-        <w:t>截至此书的翻译工作完成之时，我仍在等待</w:t>
-      </w:r>
-      <w:r>
-        <w:t>Elden Ring</w:t>
-      </w:r>
-      <w:r>
-        <w:t>发售。</w:t>
-      </w:r>
-      <w:r>
-        <w:rPr>
-          <w:rFonts w:hint="eastAsia"/>
-        </w:rPr>
-        <w:t>欢迎洽谈</w:t>
-      </w:r>
-      <w:r>
-        <w:t>英语翻译合作</w:t>
-      </w:r>
-      <w:r>
-        <w:rPr>
-          <w:rFonts w:hint="eastAsia"/>
-        </w:rPr>
-        <w:t>事宜。</w:t>
+        <w:t>，梦想着做一款良心游戏的本科生，目前正为此努力着。</w:t>
       </w:r>
     </w:p>
     <w:p>
@@ -608,6 +589,9 @@
         <w:pStyle w:val="-"/>
         <w:ind w:firstLine="420"/>
         <w:textAlignment w:val="center"/>
+        <w:rPr>
+          <w:rFonts w:hint="eastAsia"/>
+        </w:rPr>
       </w:pPr>
     </w:p>
     <w:p>
@@ -616,13 +600,15 @@
         <w:ind w:firstLine="420"/>
         <w:textAlignment w:val="center"/>
       </w:pPr>
+      <w:proofErr w:type="spellStart"/>
       <w:r>
         <w:rPr>
           <w:b/>
           <w:bCs/>
         </w:rPr>
-        <w:t>VitaminA</w:t>
-      </w:r>
+        <w:t>Thunderplus</w:t>
+      </w:r>
+      <w:proofErr w:type="spellEnd"/>
       <w:r>
         <w:t xml:space="preserve"> </w:t>
       </w:r>
@@ -633,10 +619,10 @@
           <w:lang w:val="zh-CN"/>
         </w:rPr>
         <w:drawing>
-          <wp:inline distT="0" distB="0" distL="0" distR="0" wp14:anchorId="20DDFF90" wp14:editId="7FA1EF21">
+          <wp:inline distT="0" distB="0" distL="0" distR="0" wp14:anchorId="484B4464" wp14:editId="0A8B8035">
             <wp:extent cx="135802" cy="135802"/>
             <wp:effectExtent l="0" t="0" r="0" b="0"/>
-            <wp:docPr id="5" name="图片 5" descr="图片包含 游戏机&#10;&#10;描述已自动生成">
+            <wp:docPr id="4" name="图片 4" descr="图片包含 游戏机&#10;&#10;描述已自动生成">
               <a:hlinkClick xmlns:a="http://schemas.openxmlformats.org/drawingml/2006/main" r:id="rId16"/>
             </wp:docPr>
             <wp:cNvGraphicFramePr>
@@ -646,7 +632,7 @@
               <a:graphicData uri="http://schemas.openxmlformats.org/drawingml/2006/picture">
                 <pic:pic xmlns:pic="http://schemas.openxmlformats.org/drawingml/2006/picture">
                   <pic:nvPicPr>
-                    <pic:cNvPr id="5" name="图片 5" descr="图片包含 游戏机&#10;&#10;描述已自动生成">
+                    <pic:cNvPr id="4" name="图片 4" descr="图片包含 游戏机&#10;&#10;描述已自动生成">
                       <a:hlinkClick r:id="rId16"/>
                     </pic:cNvPr>
                     <pic:cNvPicPr/>
@@ -688,7 +674,36 @@
         <w:rPr>
           <w:rFonts w:hint="eastAsia"/>
         </w:rPr>
-        <w:t>希望未来一直能为自己喜欢的单机游戏做中文本地化工作。</w:t>
+        <w:t>截至此书</w:t>
+      </w:r>
+      <w:bookmarkStart w:id="0" w:name="_GoBack"/>
+      <w:bookmarkEnd w:id="0"/>
+      <w:r>
+        <w:rPr>
+          <w:rFonts w:hint="eastAsia"/>
+        </w:rPr>
+        <w:t>的翻译工作完成之时，我仍在等待</w:t>
+      </w:r>
+      <w:r>
+        <w:t>Elden Ring</w:t>
+      </w:r>
+      <w:r>
+        <w:t>发售。</w:t>
+      </w:r>
+      <w:r>
+        <w:rPr>
+          <w:rFonts w:hint="eastAsia"/>
+        </w:rPr>
+        <w:t>欢迎洽谈</w:t>
+      </w:r>
+      <w:r>
+        <w:t>英语翻译合作</w:t>
+      </w:r>
+      <w:r>
+        <w:rPr>
+          <w:rFonts w:hint="eastAsia"/>
+        </w:rPr>
+        <w:t>事宜。</w:t>
       </w:r>
     </w:p>
     <w:p>
@@ -704,12 +719,91 @@
         <w:ind w:firstLine="420"/>
         <w:textAlignment w:val="center"/>
       </w:pPr>
+      <w:proofErr w:type="spellStart"/>
+      <w:r>
+        <w:rPr>
+          <w:b/>
+          <w:bCs/>
+        </w:rPr>
+        <w:t>VitaminA</w:t>
+      </w:r>
+      <w:proofErr w:type="spellEnd"/>
+      <w:r>
+        <w:t xml:space="preserve"> </w:t>
+      </w:r>
+      <w:r>
+        <w:rPr>
+          <w:rFonts w:hint="eastAsia"/>
+          <w:noProof/>
+          <w:lang w:val="zh-CN"/>
+        </w:rPr>
+        <w:drawing>
+          <wp:inline distT="0" distB="0" distL="0" distR="0" wp14:anchorId="20DDFF90" wp14:editId="7FA1EF21">
+            <wp:extent cx="135802" cy="135802"/>
+            <wp:effectExtent l="0" t="0" r="0" b="0"/>
+            <wp:docPr id="5" name="图片 5" descr="图片包含 游戏机&#10;&#10;描述已自动生成">
+              <a:hlinkClick xmlns:a="http://schemas.openxmlformats.org/drawingml/2006/main" r:id="rId17"/>
+            </wp:docPr>
+            <wp:cNvGraphicFramePr>
+              <a:graphicFrameLocks xmlns:a="http://schemas.openxmlformats.org/drawingml/2006/main" noChangeAspect="1"/>
+            </wp:cNvGraphicFramePr>
+            <a:graphic xmlns:a="http://schemas.openxmlformats.org/drawingml/2006/main">
+              <a:graphicData uri="http://schemas.openxmlformats.org/drawingml/2006/picture">
+                <pic:pic xmlns:pic="http://schemas.openxmlformats.org/drawingml/2006/picture">
+                  <pic:nvPicPr>
+                    <pic:cNvPr id="5" name="图片 5" descr="图片包含 游戏机&#10;&#10;描述已自动生成">
+                      <a:hlinkClick r:id="rId17"/>
+                    </pic:cNvPr>
+                    <pic:cNvPicPr/>
+                  </pic:nvPicPr>
+                  <pic:blipFill>
+                    <a:blip r:embed="rId12" cstate="print">
+                      <a:extLst>
+                        <a:ext uri="{28A0092B-C50C-407E-A947-70E740481C1C}">
+                          <a14:useLocalDpi xmlns:a14="http://schemas.microsoft.com/office/drawing/2010/main" val="0"/>
+                        </a:ext>
+                      </a:extLst>
+                    </a:blip>
+                    <a:stretch>
+                      <a:fillRect/>
+                    </a:stretch>
+                  </pic:blipFill>
+                  <pic:spPr>
+                    <a:xfrm>
+                      <a:off x="0" y="0"/>
+                      <a:ext cx="209398" cy="209398"/>
+                    </a:xfrm>
+                    <a:prstGeom prst="rect">
+                      <a:avLst/>
+                    </a:prstGeom>
+                  </pic:spPr>
+                </pic:pic>
+              </a:graphicData>
+            </a:graphic>
+          </wp:inline>
+        </w:drawing>
+      </w:r>
+      <w:r>
+        <w:rPr>
+          <w:rFonts w:hint="eastAsia"/>
+        </w:rPr>
+        <w:t>，</w:t>
+      </w:r>
+      <w:r>
+        <w:rPr>
+          <w:rFonts w:hint="eastAsia"/>
+        </w:rPr>
+        <w:t>希望未来一直能为自己喜欢的单机游戏做中文本地化工作。</w:t>
+      </w:r>
     </w:p>
     <w:p>
       <w:pPr>
         <w:pStyle w:val="-"/>
         <w:ind w:firstLine="420"/>
         <w:textAlignment w:val="center"/>
+        <w:rPr>
+          <w:rFonts w:hint="eastAsia"/>
+        </w:rPr>
       </w:pPr>
     </w:p>
     <w:p>
@@ -724,27 +818,9 @@
         <w:pStyle w:val="-"/>
         <w:ind w:firstLine="420"/>
         <w:textAlignment w:val="center"/>
-      </w:pPr>
-    </w:p>
-    <w:p>
-      <w:pPr>
-        <w:pStyle w:val="-"/>
-        <w:ind w:firstLine="420"/>
-        <w:textAlignment w:val="center"/>
-      </w:pPr>
-    </w:p>
-    <w:p>
-      <w:pPr>
-        <w:pStyle w:val="-"/>
-        <w:ind w:firstLine="420"/>
-        <w:textAlignment w:val="center"/>
-      </w:pPr>
-    </w:p>
-    <w:p>
-      <w:pPr>
-        <w:pStyle w:val="-"/>
-        <w:ind w:firstLine="420"/>
-        <w:textAlignment w:val="center"/>
+        <w:rPr>
+          <w:rFonts w:hint="eastAsia"/>
+        </w:rPr>
         <w:sectPr>
           <w:type w:val="continuous"/>
           <w:pgSz w:w="11906" w:h="16838"/>
@@ -760,6 +836,9 @@
         <w:pStyle w:val="-"/>
         <w:ind w:firstLine="420"/>
         <w:textAlignment w:val="center"/>
+        <w:rPr>
+          <w:rFonts w:hint="eastAsia"/>
+        </w:rPr>
       </w:pPr>
     </w:p>
     <w:sectPr>
@@ -1967,7 +2046,7 @@
 </file>
 
 <file path=customXml/itemProps1.xml><?xml version="1.0" encoding="utf-8"?>
-<ds:datastoreItem xmlns:ds="http://schemas.openxmlformats.org/officeDocument/2006/customXml" ds:itemID="{397C3982-BF66-4265-9EF4-BD9BA6070BCB}">
+<ds:datastoreItem xmlns:ds="http://schemas.openxmlformats.org/officeDocument/2006/customXml" ds:itemID="{9C57D242-902B-4ABC-8E0B-FDD03A5DA9BB}">
   <ds:schemaRefs>
     <ds:schemaRef ds:uri="http://schemas.openxmlformats.org/officeDocument/2006/bibliography"/>
   </ds:schemaRefs>

--- a/子文档/5. 贡献者（翻译团队）.docx
+++ b/子文档/5. 贡献者（翻译团队）.docx
@@ -1,10 +1,10 @@
 
 <file path=word/document.xml><?xml version="1.0" encoding="utf-8"?>
-<w:document xmlns:wpc="http://schemas.microsoft.com/office/word/2010/wordprocessingCanvas" xmlns:cx="http://schemas.microsoft.com/office/drawing/2014/chartex" xmlns:cx1="http://schemas.microsoft.com/office/drawing/2015/9/8/chartex" xmlns:cx2="http://schemas.microsoft.com/office/drawing/2015/10/21/chartex" xmlns:cx3="http://schemas.microsoft.com/office/drawing/2016/5/9/chartex" xmlns:cx4="http://schemas.microsoft.com/office/drawing/2016/5/10/chartex" xmlns:cx5="http://schemas.microsoft.com/office/drawing/2016/5/11/chartex" xmlns:cx6="http://schemas.microsoft.com/office/drawing/2016/5/12/chartex" xmlns:cx7="http://schemas.microsoft.com/office/drawing/2016/5/13/chartex" xmlns:cx8="http://schemas.microsoft.com/office/drawing/2016/5/14/chartex" xmlns:mc="http://schemas.openxmlformats.org/markup-compatibility/2006" xmlns:aink="http://schemas.microsoft.com/office/drawing/2016/ink" xmlns:am3d="http://schemas.microsoft.com/office/drawing/2017/model3d" xmlns:o="urn:schemas-microsoft-com:office:office" xmlns:r="http://schemas.openxmlformats.org/officeDocument/2006/relationships" xmlns:m="http://schemas.openxmlformats.org/officeDocument/2006/math" xmlns:v="urn:schemas-microsoft-com:vml" xmlns:wp14="http://schemas.microsoft.com/office/word/2010/wordprocessingDrawing" xmlns:wp="http://schemas.openxmlformats.org/drawingml/2006/wordprocessingDrawing" xmlns:w10="urn:schemas-microsoft-com:office:word" xmlns:w="http://schemas.openxmlformats.org/wordprocessingml/2006/main" xmlns:w14="http://schemas.microsoft.com/office/word/2010/wordml" xmlns:w15="http://schemas.microsoft.com/office/word/2012/wordml" xmlns:w16cid="http://schemas.microsoft.com/office/word/2016/wordml/cid" xmlns:w16se="http://schemas.microsoft.com/office/word/2015/wordml/symex" xmlns:wpg="http://schemas.microsoft.com/office/word/2010/wordprocessingGroup" xmlns:wpi="http://schemas.microsoft.com/office/word/2010/wordprocessingInk" xmlns:wne="http://schemas.microsoft.com/office/word/2006/wordml" xmlns:wps="http://schemas.microsoft.com/office/word/2010/wordprocessingShape" mc:Ignorable="w14 w15 w16se w16cid wp14">
+<w:document xmlns:wpc="http://schemas.microsoft.com/office/word/2010/wordprocessingCanvas" xmlns:cx="http://schemas.microsoft.com/office/drawing/2014/chartex" xmlns:cx1="http://schemas.microsoft.com/office/drawing/2015/9/8/chartex" xmlns:cx2="http://schemas.microsoft.com/office/drawing/2015/10/21/chartex" xmlns:cx3="http://schemas.microsoft.com/office/drawing/2016/5/9/chartex" xmlns:cx4="http://schemas.microsoft.com/office/drawing/2016/5/10/chartex" xmlns:cx5="http://schemas.microsoft.com/office/drawing/2016/5/11/chartex" xmlns:cx6="http://schemas.microsoft.com/office/drawing/2016/5/12/chartex" xmlns:cx7="http://schemas.microsoft.com/office/drawing/2016/5/13/chartex" xmlns:cx8="http://schemas.microsoft.com/office/drawing/2016/5/14/chartex" xmlns:mc="http://schemas.openxmlformats.org/markup-compatibility/2006" xmlns:aink="http://schemas.microsoft.com/office/drawing/2016/ink" xmlns:am3d="http://schemas.microsoft.com/office/drawing/2017/model3d" xmlns:o="urn:schemas-microsoft-com:office:office" xmlns:r="http://schemas.openxmlformats.org/officeDocument/2006/relationships" xmlns:m="http://schemas.openxmlformats.org/officeDocument/2006/math" xmlns:v="urn:schemas-microsoft-com:vml" xmlns:wp14="http://schemas.microsoft.com/office/word/2010/wordprocessingDrawing" xmlns:wp="http://schemas.openxmlformats.org/drawingml/2006/wordprocessingDrawing" xmlns:w10="urn:schemas-microsoft-com:office:word" xmlns:w="http://schemas.openxmlformats.org/wordprocessingml/2006/main" xmlns:w14="http://schemas.microsoft.com/office/word/2010/wordml" xmlns:w15="http://schemas.microsoft.com/office/word/2012/wordml" xmlns:w16cex="http://schemas.microsoft.com/office/word/2018/wordml/cex" xmlns:w16cid="http://schemas.microsoft.com/office/word/2016/wordml/cid" xmlns:w16="http://schemas.microsoft.com/office/word/2018/wordml" xmlns:w16sdtdh="http://schemas.microsoft.com/office/word/2020/wordml/sdtdatahash" xmlns:w16se="http://schemas.microsoft.com/office/word/2015/wordml/symex" xmlns:wpg="http://schemas.microsoft.com/office/word/2010/wordprocessingGroup" xmlns:wpi="http://schemas.microsoft.com/office/word/2010/wordprocessingInk" xmlns:wne="http://schemas.microsoft.com/office/word/2006/wordml" xmlns:wps="http://schemas.microsoft.com/office/word/2010/wordprocessingShape" mc:Ignorable="w14 w15 w16se w16cid w16 w16cex w16sdtdh wp14">
   <w:body>
     <w:p>
       <w:pPr>
-        <w:pStyle w:val="2"/>
+        <w:pStyle w:val="Heading2"/>
       </w:pPr>
       <w:r>
         <w:rPr>
@@ -30,7 +30,7 @@
     </w:p>
     <w:p>
       <w:r>
-        <w:pict w14:anchorId="013FA3AF">
+        <w:pict w14:anchorId="0044E58E">
           <v:rect id="_x0000_i1025" style="width:261.65pt;height:1pt" o:hrpct="500" o:hrstd="t" o:hrnoshade="t" o:hr="t" fillcolor="#cfcdcd [2894]" stroked="f"/>
         </w:pict>
       </w:r>
@@ -66,10 +66,22 @@
         <w:t>2</w:t>
       </w:r>
       <w:r>
-        <w:t>020.</w:t>
-      </w:r>
-      <w:r>
-        <w:t>10.16</w:t>
+        <w:t>02</w:t>
+      </w:r>
+      <w:r>
+        <w:t>1</w:t>
+      </w:r>
+      <w:r>
+        <w:t>.</w:t>
+      </w:r>
+      <w:r>
+        <w:t>4</w:t>
+      </w:r>
+      <w:r>
+        <w:t>.1</w:t>
+      </w:r>
+      <w:r>
+        <w:t>1</w:t>
       </w:r>
       <w:r>
         <w:rPr>
@@ -84,7 +96,7 @@
         <w:t xml:space="preserve"> </w:t>
       </w:r>
       <w:r>
-        <w:t>5</w:t>
+        <w:t>7</w:t>
       </w:r>
       <w:r>
         <w:t xml:space="preserve"> </w:t>
@@ -208,7 +220,7 @@
           <w:lang w:val="zh-CN"/>
         </w:rPr>
         <w:drawing>
-          <wp:inline distT="0" distB="0" distL="0" distR="0">
+          <wp:inline distT="0" distB="0" distL="0" distR="0" wp14:anchorId="6E271AFA" wp14:editId="6D42D0F8">
             <wp:extent cx="135802" cy="135802"/>
             <wp:effectExtent l="0" t="0" r="0" b="0"/>
             <wp:docPr id="1" name="图片 1" descr="图片包含 游戏机&#10;&#10;描述已自动生成">
@@ -269,21 +281,7 @@
         <w:rPr>
           <w:rFonts w:hint="eastAsia"/>
         </w:rPr>
-        <w:t>在他</w:t>
-      </w:r>
-      <w:proofErr w:type="gramStart"/>
-      <w:r>
-        <w:rPr>
-          <w:rFonts w:hint="eastAsia"/>
-        </w:rPr>
-        <w:t>的博客中</w:t>
-      </w:r>
-      <w:proofErr w:type="gramEnd"/>
-      <w:r>
-        <w:rPr>
-          <w:rFonts w:hint="eastAsia"/>
-        </w:rPr>
-        <w:t>都有记录</w:t>
+        <w:t>在他的博客中都有记录</w:t>
       </w:r>
       <w:r>
         <w:rPr>
@@ -327,7 +325,7 @@
           <w:lang w:val="zh-CN"/>
         </w:rPr>
         <w:drawing>
-          <wp:inline distT="0" distB="0" distL="0" distR="0" wp14:anchorId="156A7246" wp14:editId="2FAE9669">
+          <wp:inline distT="0" distB="0" distL="0" distR="0" wp14:anchorId="3757B4C1" wp14:editId="3ABE10ED">
             <wp:extent cx="135802" cy="135802"/>
             <wp:effectExtent l="0" t="0" r="0" b="0"/>
             <wp:docPr id="2" name="图片 2" descr="图片包含 游戏机&#10;&#10;描述已自动生成">
@@ -446,7 +444,7 @@
           <w:lang w:val="zh-CN"/>
         </w:rPr>
         <w:drawing>
-          <wp:inline distT="0" distB="0" distL="0" distR="0" wp14:anchorId="1270A773" wp14:editId="06D49FA7">
+          <wp:inline distT="0" distB="0" distL="0" distR="0" wp14:anchorId="289C3282" wp14:editId="0B4A79F9">
             <wp:extent cx="135802" cy="135802"/>
             <wp:effectExtent l="0" t="0" r="0" b="0"/>
             <wp:docPr id="3" name="图片 3" descr="图片包含 游戏机&#10;&#10;描述已自动生成">
@@ -509,9 +507,6 @@
         <w:pStyle w:val="-"/>
         <w:ind w:firstLine="420"/>
         <w:textAlignment w:val="center"/>
-        <w:rPr>
-          <w:rFonts w:hint="eastAsia"/>
-        </w:rPr>
       </w:pPr>
     </w:p>
     <w:p>
@@ -522,6 +517,10 @@
       </w:pPr>
       <w:proofErr w:type="spellStart"/>
       <w:r>
+        <w:rPr>
+          <w:b/>
+          <w:bCs/>
+        </w:rPr>
         <w:t>SpIkEZhaNGQ</w:t>
       </w:r>
       <w:proofErr w:type="spellEnd"/>
@@ -535,7 +534,7 @@
           <w:lang w:val="zh-CN"/>
         </w:rPr>
         <w:drawing>
-          <wp:inline distT="0" distB="0" distL="0" distR="0" wp14:anchorId="5898F69F" wp14:editId="7F3A224D">
+          <wp:inline distT="0" distB="0" distL="0" distR="0" wp14:anchorId="433609A4" wp14:editId="0B1CBDA9">
             <wp:extent cx="135802" cy="135802"/>
             <wp:effectExtent l="0" t="0" r="0" b="0"/>
             <wp:docPr id="7" name="图片 7" descr="图片包含 游戏机&#10;&#10;描述已自动生成">
@@ -589,9 +588,6 @@
         <w:pStyle w:val="-"/>
         <w:ind w:firstLine="420"/>
         <w:textAlignment w:val="center"/>
-        <w:rPr>
-          <w:rFonts w:hint="eastAsia"/>
-        </w:rPr>
       </w:pPr>
     </w:p>
     <w:p>
@@ -619,7 +615,7 @@
           <w:lang w:val="zh-CN"/>
         </w:rPr>
         <w:drawing>
-          <wp:inline distT="0" distB="0" distL="0" distR="0" wp14:anchorId="484B4464" wp14:editId="0A8B8035">
+          <wp:inline distT="0" distB="0" distL="0" distR="0" wp14:anchorId="68A4B124" wp14:editId="112CAD7D">
             <wp:extent cx="135802" cy="135802"/>
             <wp:effectExtent l="0" t="0" r="0" b="0"/>
             <wp:docPr id="4" name="图片 4" descr="图片包含 游戏机&#10;&#10;描述已自动生成">
@@ -674,15 +670,7 @@
         <w:rPr>
           <w:rFonts w:hint="eastAsia"/>
         </w:rPr>
-        <w:t>截至此书</w:t>
-      </w:r>
-      <w:bookmarkStart w:id="0" w:name="_GoBack"/>
-      <w:bookmarkEnd w:id="0"/>
-      <w:r>
-        <w:rPr>
-          <w:rFonts w:hint="eastAsia"/>
-        </w:rPr>
-        <w:t>的翻译工作完成之时，我仍在等待</w:t>
+        <w:t>截至此书的翻译工作完成之时，我仍在等待</w:t>
       </w:r>
       <w:r>
         <w:t>Elden Ring</w:t>
@@ -738,7 +726,7 @@
           <w:lang w:val="zh-CN"/>
         </w:rPr>
         <w:drawing>
-          <wp:inline distT="0" distB="0" distL="0" distR="0" wp14:anchorId="20DDFF90" wp14:editId="7FA1EF21">
+          <wp:inline distT="0" distB="0" distL="0" distR="0" wp14:anchorId="7A084E1A" wp14:editId="2BA93667">
             <wp:extent cx="135802" cy="135802"/>
             <wp:effectExtent l="0" t="0" r="0" b="0"/>
             <wp:docPr id="5" name="图片 5" descr="图片包含 游戏机&#10;&#10;描述已自动生成">
@@ -801,9 +789,6 @@
         <w:pStyle w:val="-"/>
         <w:ind w:firstLine="420"/>
         <w:textAlignment w:val="center"/>
-        <w:rPr>
-          <w:rFonts w:hint="eastAsia"/>
-        </w:rPr>
       </w:pPr>
     </w:p>
     <w:p>
@@ -818,9 +803,6 @@
         <w:pStyle w:val="-"/>
         <w:ind w:firstLine="420"/>
         <w:textAlignment w:val="center"/>
-        <w:rPr>
-          <w:rFonts w:hint="eastAsia"/>
-        </w:rPr>
         <w:sectPr>
           <w:type w:val="continuous"/>
           <w:pgSz w:w="11906" w:h="16838"/>
@@ -836,10 +818,151 @@
         <w:pStyle w:val="-"/>
         <w:ind w:firstLine="420"/>
         <w:textAlignment w:val="center"/>
-        <w:rPr>
-          <w:rFonts w:hint="eastAsia"/>
-        </w:rPr>
-      </w:pPr>
+      </w:pPr>
+    </w:p>
+    <w:p>
+      <w:pPr>
+        <w:pStyle w:val="-"/>
+        <w:ind w:firstLine="420"/>
+        <w:textAlignment w:val="center"/>
+        <w:rPr>
+          <w:rFonts w:hint="eastAsia"/>
+        </w:rPr>
+      </w:pPr>
+      <w:r>
+        <w:rPr>
+          <w:b/>
+          <w:bCs/>
+        </w:rPr>
+        <w:t>Meowl</w:t>
+      </w:r>
+      <w:r>
+        <w:t xml:space="preserve"> </w:t>
+      </w:r>
+      <w:r>
+        <w:rPr>
+          <w:rFonts w:hint="eastAsia"/>
+          <w:noProof/>
+          <w:lang w:val="zh-CN"/>
+        </w:rPr>
+        <w:drawing>
+          <wp:inline distT="0" distB="0" distL="0" distR="0" wp14:anchorId="5925B79D" wp14:editId="1C5207C8">
+            <wp:extent cx="135802" cy="135802"/>
+            <wp:effectExtent l="0" t="0" r="0" b="0"/>
+            <wp:docPr id="6" name="图片 3" descr="图片包含 游戏机&#10;&#10;描述已自动生成">
+              <a:hlinkClick xmlns:a="http://schemas.openxmlformats.org/drawingml/2006/main" r:id="rId18"/>
+            </wp:docPr>
+            <wp:cNvGraphicFramePr>
+              <a:graphicFrameLocks xmlns:a="http://schemas.openxmlformats.org/drawingml/2006/main" noChangeAspect="1"/>
+            </wp:cNvGraphicFramePr>
+            <a:graphic xmlns:a="http://schemas.openxmlformats.org/drawingml/2006/main">
+              <a:graphicData uri="http://schemas.openxmlformats.org/drawingml/2006/picture">
+                <pic:pic xmlns:pic="http://schemas.openxmlformats.org/drawingml/2006/picture">
+                  <pic:nvPicPr>
+                    <pic:cNvPr id="6" name="图片 3" descr="图片包含 游戏机&#10;&#10;描述已自动生成">
+                      <a:hlinkClick r:id="rId18"/>
+                    </pic:cNvPr>
+                    <pic:cNvPicPr/>
+                  </pic:nvPicPr>
+                  <pic:blipFill>
+                    <a:blip r:embed="rId12" cstate="print">
+                      <a:extLst>
+                        <a:ext uri="{28A0092B-C50C-407E-A947-70E740481C1C}">
+                          <a14:useLocalDpi xmlns:a14="http://schemas.microsoft.com/office/drawing/2010/main" val="0"/>
+                        </a:ext>
+                      </a:extLst>
+                    </a:blip>
+                    <a:stretch>
+                      <a:fillRect/>
+                    </a:stretch>
+                  </pic:blipFill>
+                  <pic:spPr>
+                    <a:xfrm>
+                      <a:off x="0" y="0"/>
+                      <a:ext cx="209398" cy="209398"/>
+                    </a:xfrm>
+                    <a:prstGeom prst="rect">
+                      <a:avLst/>
+                    </a:prstGeom>
+                  </pic:spPr>
+                </pic:pic>
+              </a:graphicData>
+            </a:graphic>
+          </wp:inline>
+        </w:drawing>
+      </w:r>
+      <w:r>
+        <w:rPr>
+          <w:rFonts w:hint="eastAsia"/>
+        </w:rPr>
+        <w:t>，翻译专业本科在读大学生，</w:t>
+      </w:r>
+      <w:r>
+        <w:rPr>
+          <w:rFonts w:hint="eastAsia"/>
+        </w:rPr>
+        <w:t>old</w:t>
+      </w:r>
+      <w:r>
+        <w:t xml:space="preserve"> </w:t>
+      </w:r>
+      <w:r>
+        <w:rPr>
+          <w:rFonts w:hint="eastAsia"/>
+        </w:rPr>
+        <w:t>school</w:t>
+      </w:r>
+      <w:r>
+        <w:t xml:space="preserve"> </w:t>
+      </w:r>
+      <w:r>
+        <w:rPr>
+          <w:rFonts w:hint="eastAsia"/>
+        </w:rPr>
+        <w:t>RPG</w:t>
+      </w:r>
+      <w:r>
+        <w:t xml:space="preserve"> </w:t>
+      </w:r>
+      <w:r>
+        <w:rPr>
+          <w:rFonts w:hint="eastAsia"/>
+        </w:rPr>
+        <w:t>和</w:t>
+      </w:r>
+      <w:r>
+        <w:rPr>
+          <w:rFonts w:hint="eastAsia"/>
+        </w:rPr>
+        <w:t xml:space="preserve"> old</w:t>
+      </w:r>
+      <w:r>
+        <w:t xml:space="preserve"> </w:t>
+      </w:r>
+      <w:r>
+        <w:rPr>
+          <w:rFonts w:hint="eastAsia"/>
+        </w:rPr>
+        <w:t>school</w:t>
+      </w:r>
+      <w:r>
+        <w:t xml:space="preserve"> </w:t>
+      </w:r>
+      <w:r>
+        <w:rPr>
+          <w:rFonts w:hint="eastAsia"/>
+        </w:rPr>
+        <w:t>FPS</w:t>
+      </w:r>
+      <w:r>
+        <w:t xml:space="preserve"> </w:t>
+      </w:r>
+      <w:r>
+        <w:rPr>
+          <w:rFonts w:hint="eastAsia"/>
+        </w:rPr>
+        <w:t>爱好者，希望未来能有机械降神。</w:t>
+      </w:r>
     </w:p>
     <w:sectPr>
       <w:type w:val="continuous"/>
@@ -854,7 +977,7 @@
 </file>
 
 <file path=word/endnotes.xml><?xml version="1.0" encoding="utf-8"?>
-<w:endnotes xmlns:wpc="http://schemas.microsoft.com/office/word/2010/wordprocessingCanvas" xmlns:cx="http://schemas.microsoft.com/office/drawing/2014/chartex" xmlns:cx1="http://schemas.microsoft.com/office/drawing/2015/9/8/chartex" xmlns:cx2="http://schemas.microsoft.com/office/drawing/2015/10/21/chartex" xmlns:cx3="http://schemas.microsoft.com/office/drawing/2016/5/9/chartex" xmlns:cx4="http://schemas.microsoft.com/office/drawing/2016/5/10/chartex" xmlns:cx5="http://schemas.microsoft.com/office/drawing/2016/5/11/chartex" xmlns:cx6="http://schemas.microsoft.com/office/drawing/2016/5/12/chartex" xmlns:cx7="http://schemas.microsoft.com/office/drawing/2016/5/13/chartex" xmlns:cx8="http://schemas.microsoft.com/office/drawing/2016/5/14/chartex" xmlns:mc="http://schemas.openxmlformats.org/markup-compatibility/2006" xmlns:aink="http://schemas.microsoft.com/office/drawing/2016/ink" xmlns:am3d="http://schemas.microsoft.com/office/drawing/2017/model3d" xmlns:o="urn:schemas-microsoft-com:office:office" xmlns:r="http://schemas.openxmlformats.org/officeDocument/2006/relationships" xmlns:m="http://schemas.openxmlformats.org/officeDocument/2006/math" xmlns:v="urn:schemas-microsoft-com:vml" xmlns:wp14="http://schemas.microsoft.com/office/word/2010/wordprocessingDrawing" xmlns:wp="http://schemas.openxmlformats.org/drawingml/2006/wordprocessingDrawing" xmlns:w10="urn:schemas-microsoft-com:office:word" xmlns:w="http://schemas.openxmlformats.org/wordprocessingml/2006/main" xmlns:w14="http://schemas.microsoft.com/office/word/2010/wordml" xmlns:w15="http://schemas.microsoft.com/office/word/2012/wordml" xmlns:w16cid="http://schemas.microsoft.com/office/word/2016/wordml/cid" xmlns:w16se="http://schemas.microsoft.com/office/word/2015/wordml/symex" xmlns:wpg="http://schemas.microsoft.com/office/word/2010/wordprocessingGroup" xmlns:wpi="http://schemas.microsoft.com/office/word/2010/wordprocessingInk" xmlns:wne="http://schemas.microsoft.com/office/word/2006/wordml" xmlns:wps="http://schemas.microsoft.com/office/word/2010/wordprocessingShape" mc:Ignorable="w14 w15 w16se w16cid wp14">
+<w:endnotes xmlns:wpc="http://schemas.microsoft.com/office/word/2010/wordprocessingCanvas" xmlns:cx="http://schemas.microsoft.com/office/drawing/2014/chartex" xmlns:cx1="http://schemas.microsoft.com/office/drawing/2015/9/8/chartex" xmlns:cx2="http://schemas.microsoft.com/office/drawing/2015/10/21/chartex" xmlns:cx3="http://schemas.microsoft.com/office/drawing/2016/5/9/chartex" xmlns:cx4="http://schemas.microsoft.com/office/drawing/2016/5/10/chartex" xmlns:cx5="http://schemas.microsoft.com/office/drawing/2016/5/11/chartex" xmlns:cx6="http://schemas.microsoft.com/office/drawing/2016/5/12/chartex" xmlns:cx7="http://schemas.microsoft.com/office/drawing/2016/5/13/chartex" xmlns:cx8="http://schemas.microsoft.com/office/drawing/2016/5/14/chartex" xmlns:mc="http://schemas.openxmlformats.org/markup-compatibility/2006" xmlns:aink="http://schemas.microsoft.com/office/drawing/2016/ink" xmlns:am3d="http://schemas.microsoft.com/office/drawing/2017/model3d" xmlns:o="urn:schemas-microsoft-com:office:office" xmlns:r="http://schemas.openxmlformats.org/officeDocument/2006/relationships" xmlns:m="http://schemas.openxmlformats.org/officeDocument/2006/math" xmlns:v="urn:schemas-microsoft-com:vml" xmlns:wp14="http://schemas.microsoft.com/office/word/2010/wordprocessingDrawing" xmlns:wp="http://schemas.openxmlformats.org/drawingml/2006/wordprocessingDrawing" xmlns:w10="urn:schemas-microsoft-com:office:word" xmlns:w="http://schemas.openxmlformats.org/wordprocessingml/2006/main" xmlns:w14="http://schemas.microsoft.com/office/word/2010/wordml" xmlns:w15="http://schemas.microsoft.com/office/word/2012/wordml" xmlns:w16cex="http://schemas.microsoft.com/office/word/2018/wordml/cex" xmlns:w16cid="http://schemas.microsoft.com/office/word/2016/wordml/cid" xmlns:w16="http://schemas.microsoft.com/office/word/2018/wordml" xmlns:w16sdtdh="http://schemas.microsoft.com/office/word/2020/wordml/sdtdatahash" xmlns:w16se="http://schemas.microsoft.com/office/word/2015/wordml/symex" xmlns:wpg="http://schemas.microsoft.com/office/word/2010/wordprocessingGroup" xmlns:wpi="http://schemas.microsoft.com/office/word/2010/wordprocessingInk" xmlns:wne="http://schemas.microsoft.com/office/word/2006/wordml" xmlns:wps="http://schemas.microsoft.com/office/word/2010/wordprocessingShape" mc:Ignorable="w14 w15 w16se w16cid w16 w16cex w16sdtdh wp14">
   <w:endnote w:type="separator" w:id="-1">
     <w:p>
       <w:r>
@@ -873,7 +996,7 @@
 </file>
 
 <file path=word/footer1.xml><?xml version="1.0" encoding="utf-8"?>
-<w:ftr xmlns:wpc="http://schemas.microsoft.com/office/word/2010/wordprocessingCanvas" xmlns:cx="http://schemas.microsoft.com/office/drawing/2014/chartex" xmlns:cx1="http://schemas.microsoft.com/office/drawing/2015/9/8/chartex" xmlns:cx2="http://schemas.microsoft.com/office/drawing/2015/10/21/chartex" xmlns:cx3="http://schemas.microsoft.com/office/drawing/2016/5/9/chartex" xmlns:cx4="http://schemas.microsoft.com/office/drawing/2016/5/10/chartex" xmlns:cx5="http://schemas.microsoft.com/office/drawing/2016/5/11/chartex" xmlns:cx6="http://schemas.microsoft.com/office/drawing/2016/5/12/chartex" xmlns:cx7="http://schemas.microsoft.com/office/drawing/2016/5/13/chartex" xmlns:cx8="http://schemas.microsoft.com/office/drawing/2016/5/14/chartex" xmlns:mc="http://schemas.openxmlformats.org/markup-compatibility/2006" xmlns:aink="http://schemas.microsoft.com/office/drawing/2016/ink" xmlns:am3d="http://schemas.microsoft.com/office/drawing/2017/model3d" xmlns:o="urn:schemas-microsoft-com:office:office" xmlns:r="http://schemas.openxmlformats.org/officeDocument/2006/relationships" xmlns:m="http://schemas.openxmlformats.org/officeDocument/2006/math" xmlns:v="urn:schemas-microsoft-com:vml" xmlns:wp14="http://schemas.microsoft.com/office/word/2010/wordprocessingDrawing" xmlns:wp="http://schemas.openxmlformats.org/drawingml/2006/wordprocessingDrawing" xmlns:w10="urn:schemas-microsoft-com:office:word" xmlns:w="http://schemas.openxmlformats.org/wordprocessingml/2006/main" xmlns:w14="http://schemas.microsoft.com/office/word/2010/wordml" xmlns:w15="http://schemas.microsoft.com/office/word/2012/wordml" xmlns:w16cid="http://schemas.microsoft.com/office/word/2016/wordml/cid" xmlns:w16se="http://schemas.microsoft.com/office/word/2015/wordml/symex" xmlns:wpg="http://schemas.microsoft.com/office/word/2010/wordprocessingGroup" xmlns:wpi="http://schemas.microsoft.com/office/word/2010/wordprocessingInk" xmlns:wne="http://schemas.microsoft.com/office/word/2006/wordml" xmlns:wps="http://schemas.microsoft.com/office/word/2010/wordprocessingShape" mc:Ignorable="w14 w15 w16se w16cid wp14">
+<w:ftr xmlns:wpc="http://schemas.microsoft.com/office/word/2010/wordprocessingCanvas" xmlns:cx="http://schemas.microsoft.com/office/drawing/2014/chartex" xmlns:cx1="http://schemas.microsoft.com/office/drawing/2015/9/8/chartex" xmlns:cx2="http://schemas.microsoft.com/office/drawing/2015/10/21/chartex" xmlns:cx3="http://schemas.microsoft.com/office/drawing/2016/5/9/chartex" xmlns:cx4="http://schemas.microsoft.com/office/drawing/2016/5/10/chartex" xmlns:cx5="http://schemas.microsoft.com/office/drawing/2016/5/11/chartex" xmlns:cx6="http://schemas.microsoft.com/office/drawing/2016/5/12/chartex" xmlns:cx7="http://schemas.microsoft.com/office/drawing/2016/5/13/chartex" xmlns:cx8="http://schemas.microsoft.com/office/drawing/2016/5/14/chartex" xmlns:mc="http://schemas.openxmlformats.org/markup-compatibility/2006" xmlns:aink="http://schemas.microsoft.com/office/drawing/2016/ink" xmlns:am3d="http://schemas.microsoft.com/office/drawing/2017/model3d" xmlns:o="urn:schemas-microsoft-com:office:office" xmlns:r="http://schemas.openxmlformats.org/officeDocument/2006/relationships" xmlns:m="http://schemas.openxmlformats.org/officeDocument/2006/math" xmlns:v="urn:schemas-microsoft-com:vml" xmlns:wp14="http://schemas.microsoft.com/office/word/2010/wordprocessingDrawing" xmlns:wp="http://schemas.openxmlformats.org/drawingml/2006/wordprocessingDrawing" xmlns:w10="urn:schemas-microsoft-com:office:word" xmlns:w="http://schemas.openxmlformats.org/wordprocessingml/2006/main" xmlns:w14="http://schemas.microsoft.com/office/word/2010/wordml" xmlns:w15="http://schemas.microsoft.com/office/word/2012/wordml" xmlns:w16cex="http://schemas.microsoft.com/office/word/2018/wordml/cex" xmlns:w16cid="http://schemas.microsoft.com/office/word/2016/wordml/cid" xmlns:w16="http://schemas.microsoft.com/office/word/2018/wordml" xmlns:w16sdtdh="http://schemas.microsoft.com/office/word/2020/wordml/sdtdatahash" xmlns:w16se="http://schemas.microsoft.com/office/word/2015/wordml/symex" xmlns:wpg="http://schemas.microsoft.com/office/word/2010/wordprocessingGroup" xmlns:wpi="http://schemas.microsoft.com/office/word/2010/wordprocessingInk" xmlns:wne="http://schemas.microsoft.com/office/word/2006/wordml" xmlns:wps="http://schemas.microsoft.com/office/word/2010/wordprocessingShape" mc:Ignorable="w14 w15 w16se w16cid w16 w16cex w16sdtdh wp14">
   <w:p>
     <w:pPr>
       <w:pStyle w:val="Footer-Grey1"/>
@@ -901,7 +1024,7 @@
 </file>
 
 <file path=word/footer2.xml><?xml version="1.0" encoding="utf-8"?>
-<w:ftr xmlns:wpc="http://schemas.microsoft.com/office/word/2010/wordprocessingCanvas" xmlns:cx="http://schemas.microsoft.com/office/drawing/2014/chartex" xmlns:cx1="http://schemas.microsoft.com/office/drawing/2015/9/8/chartex" xmlns:cx2="http://schemas.microsoft.com/office/drawing/2015/10/21/chartex" xmlns:cx3="http://schemas.microsoft.com/office/drawing/2016/5/9/chartex" xmlns:cx4="http://schemas.microsoft.com/office/drawing/2016/5/10/chartex" xmlns:cx5="http://schemas.microsoft.com/office/drawing/2016/5/11/chartex" xmlns:cx6="http://schemas.microsoft.com/office/drawing/2016/5/12/chartex" xmlns:cx7="http://schemas.microsoft.com/office/drawing/2016/5/13/chartex" xmlns:cx8="http://schemas.microsoft.com/office/drawing/2016/5/14/chartex" xmlns:mc="http://schemas.openxmlformats.org/markup-compatibility/2006" xmlns:aink="http://schemas.microsoft.com/office/drawing/2016/ink" xmlns:am3d="http://schemas.microsoft.com/office/drawing/2017/model3d" xmlns:o="urn:schemas-microsoft-com:office:office" xmlns:r="http://schemas.openxmlformats.org/officeDocument/2006/relationships" xmlns:m="http://schemas.openxmlformats.org/officeDocument/2006/math" xmlns:v="urn:schemas-microsoft-com:vml" xmlns:wp14="http://schemas.microsoft.com/office/word/2010/wordprocessingDrawing" xmlns:wp="http://schemas.openxmlformats.org/drawingml/2006/wordprocessingDrawing" xmlns:w10="urn:schemas-microsoft-com:office:word" xmlns:w="http://schemas.openxmlformats.org/wordprocessingml/2006/main" xmlns:w14="http://schemas.microsoft.com/office/word/2010/wordml" xmlns:w15="http://schemas.microsoft.com/office/word/2012/wordml" xmlns:w16cid="http://schemas.microsoft.com/office/word/2016/wordml/cid" xmlns:w16se="http://schemas.microsoft.com/office/word/2015/wordml/symex" xmlns:wpg="http://schemas.microsoft.com/office/word/2010/wordprocessingGroup" xmlns:wpi="http://schemas.microsoft.com/office/word/2010/wordprocessingInk" xmlns:wne="http://schemas.microsoft.com/office/word/2006/wordml" xmlns:wps="http://schemas.microsoft.com/office/word/2010/wordprocessingShape" mc:Ignorable="w14 w15 w16se w16cid wp14">
+<w:ftr xmlns:wpc="http://schemas.microsoft.com/office/word/2010/wordprocessingCanvas" xmlns:cx="http://schemas.microsoft.com/office/drawing/2014/chartex" xmlns:cx1="http://schemas.microsoft.com/office/drawing/2015/9/8/chartex" xmlns:cx2="http://schemas.microsoft.com/office/drawing/2015/10/21/chartex" xmlns:cx3="http://schemas.microsoft.com/office/drawing/2016/5/9/chartex" xmlns:cx4="http://schemas.microsoft.com/office/drawing/2016/5/10/chartex" xmlns:cx5="http://schemas.microsoft.com/office/drawing/2016/5/11/chartex" xmlns:cx6="http://schemas.microsoft.com/office/drawing/2016/5/12/chartex" xmlns:cx7="http://schemas.microsoft.com/office/drawing/2016/5/13/chartex" xmlns:cx8="http://schemas.microsoft.com/office/drawing/2016/5/14/chartex" xmlns:mc="http://schemas.openxmlformats.org/markup-compatibility/2006" xmlns:aink="http://schemas.microsoft.com/office/drawing/2016/ink" xmlns:am3d="http://schemas.microsoft.com/office/drawing/2017/model3d" xmlns:o="urn:schemas-microsoft-com:office:office" xmlns:r="http://schemas.openxmlformats.org/officeDocument/2006/relationships" xmlns:m="http://schemas.openxmlformats.org/officeDocument/2006/math" xmlns:v="urn:schemas-microsoft-com:vml" xmlns:wp14="http://schemas.microsoft.com/office/word/2010/wordprocessingDrawing" xmlns:wp="http://schemas.openxmlformats.org/drawingml/2006/wordprocessingDrawing" xmlns:w10="urn:schemas-microsoft-com:office:word" xmlns:w="http://schemas.openxmlformats.org/wordprocessingml/2006/main" xmlns:w14="http://schemas.microsoft.com/office/word/2010/wordml" xmlns:w15="http://schemas.microsoft.com/office/word/2012/wordml" xmlns:w16cex="http://schemas.microsoft.com/office/word/2018/wordml/cex" xmlns:w16cid="http://schemas.microsoft.com/office/word/2016/wordml/cid" xmlns:w16="http://schemas.microsoft.com/office/word/2018/wordml" xmlns:w16sdtdh="http://schemas.microsoft.com/office/word/2020/wordml/sdtdatahash" xmlns:w16se="http://schemas.microsoft.com/office/word/2015/wordml/symex" xmlns:wpg="http://schemas.microsoft.com/office/word/2010/wordprocessingGroup" xmlns:wpi="http://schemas.microsoft.com/office/word/2010/wordprocessingInk" xmlns:wne="http://schemas.microsoft.com/office/word/2006/wordml" xmlns:wps="http://schemas.microsoft.com/office/word/2010/wordprocessingShape" mc:Ignorable="w14 w15 w16se w16cid w16 w16cex w16sdtdh wp14">
   <w:p>
     <w:pPr>
       <w:pStyle w:val="Footer-Grey"/>
@@ -929,7 +1052,7 @@
 </file>
 
 <file path=word/footnotes.xml><?xml version="1.0" encoding="utf-8"?>
-<w:footnotes xmlns:wpc="http://schemas.microsoft.com/office/word/2010/wordprocessingCanvas" xmlns:cx="http://schemas.microsoft.com/office/drawing/2014/chartex" xmlns:cx1="http://schemas.microsoft.com/office/drawing/2015/9/8/chartex" xmlns:cx2="http://schemas.microsoft.com/office/drawing/2015/10/21/chartex" xmlns:cx3="http://schemas.microsoft.com/office/drawing/2016/5/9/chartex" xmlns:cx4="http://schemas.microsoft.com/office/drawing/2016/5/10/chartex" xmlns:cx5="http://schemas.microsoft.com/office/drawing/2016/5/11/chartex" xmlns:cx6="http://schemas.microsoft.com/office/drawing/2016/5/12/chartex" xmlns:cx7="http://schemas.microsoft.com/office/drawing/2016/5/13/chartex" xmlns:cx8="http://schemas.microsoft.com/office/drawing/2016/5/14/chartex" xmlns:mc="http://schemas.openxmlformats.org/markup-compatibility/2006" xmlns:aink="http://schemas.microsoft.com/office/drawing/2016/ink" xmlns:am3d="http://schemas.microsoft.com/office/drawing/2017/model3d" xmlns:o="urn:schemas-microsoft-com:office:office" xmlns:r="http://schemas.openxmlformats.org/officeDocument/2006/relationships" xmlns:m="http://schemas.openxmlformats.org/officeDocument/2006/math" xmlns:v="urn:schemas-microsoft-com:vml" xmlns:wp14="http://schemas.microsoft.com/office/word/2010/wordprocessingDrawing" xmlns:wp="http://schemas.openxmlformats.org/drawingml/2006/wordprocessingDrawing" xmlns:w10="urn:schemas-microsoft-com:office:word" xmlns:w="http://schemas.openxmlformats.org/wordprocessingml/2006/main" xmlns:w14="http://schemas.microsoft.com/office/word/2010/wordml" xmlns:w15="http://schemas.microsoft.com/office/word/2012/wordml" xmlns:w16cid="http://schemas.microsoft.com/office/word/2016/wordml/cid" xmlns:w16se="http://schemas.microsoft.com/office/word/2015/wordml/symex" xmlns:wpg="http://schemas.microsoft.com/office/word/2010/wordprocessingGroup" xmlns:wpi="http://schemas.microsoft.com/office/word/2010/wordprocessingInk" xmlns:wne="http://schemas.microsoft.com/office/word/2006/wordml" xmlns:wps="http://schemas.microsoft.com/office/word/2010/wordprocessingShape" mc:Ignorable="w14 w15 w16se w16cid wp14">
+<w:footnotes xmlns:wpc="http://schemas.microsoft.com/office/word/2010/wordprocessingCanvas" xmlns:cx="http://schemas.microsoft.com/office/drawing/2014/chartex" xmlns:cx1="http://schemas.microsoft.com/office/drawing/2015/9/8/chartex" xmlns:cx2="http://schemas.microsoft.com/office/drawing/2015/10/21/chartex" xmlns:cx3="http://schemas.microsoft.com/office/drawing/2016/5/9/chartex" xmlns:cx4="http://schemas.microsoft.com/office/drawing/2016/5/10/chartex" xmlns:cx5="http://schemas.microsoft.com/office/drawing/2016/5/11/chartex" xmlns:cx6="http://schemas.microsoft.com/office/drawing/2016/5/12/chartex" xmlns:cx7="http://schemas.microsoft.com/office/drawing/2016/5/13/chartex" xmlns:cx8="http://schemas.microsoft.com/office/drawing/2016/5/14/chartex" xmlns:mc="http://schemas.openxmlformats.org/markup-compatibility/2006" xmlns:aink="http://schemas.microsoft.com/office/drawing/2016/ink" xmlns:am3d="http://schemas.microsoft.com/office/drawing/2017/model3d" xmlns:o="urn:schemas-microsoft-com:office:office" xmlns:r="http://schemas.openxmlformats.org/officeDocument/2006/relationships" xmlns:m="http://schemas.openxmlformats.org/officeDocument/2006/math" xmlns:v="urn:schemas-microsoft-com:vml" xmlns:wp14="http://schemas.microsoft.com/office/word/2010/wordprocessingDrawing" xmlns:wp="http://schemas.openxmlformats.org/drawingml/2006/wordprocessingDrawing" xmlns:w10="urn:schemas-microsoft-com:office:word" xmlns:w="http://schemas.openxmlformats.org/wordprocessingml/2006/main" xmlns:w14="http://schemas.microsoft.com/office/word/2010/wordml" xmlns:w15="http://schemas.microsoft.com/office/word/2012/wordml" xmlns:w16cex="http://schemas.microsoft.com/office/word/2018/wordml/cex" xmlns:w16cid="http://schemas.microsoft.com/office/word/2016/wordml/cid" xmlns:w16="http://schemas.microsoft.com/office/word/2018/wordml" xmlns:w16sdtdh="http://schemas.microsoft.com/office/word/2020/wordml/sdtdatahash" xmlns:w16se="http://schemas.microsoft.com/office/word/2015/wordml/symex" xmlns:wpg="http://schemas.microsoft.com/office/word/2010/wordprocessingGroup" xmlns:wpi="http://schemas.microsoft.com/office/word/2010/wordprocessingInk" xmlns:wne="http://schemas.microsoft.com/office/word/2006/wordml" xmlns:wps="http://schemas.microsoft.com/office/word/2010/wordprocessingShape" mc:Ignorable="w14 w15 w16se w16cid w16 w16cex w16sdtdh wp14">
   <w:footnote w:type="separator" w:id="-1">
     <w:p>
       <w:r>
@@ -948,10 +1071,10 @@
 </file>
 
 <file path=word/header1.xml><?xml version="1.0" encoding="utf-8"?>
-<w:hdr xmlns:wpc="http://schemas.microsoft.com/office/word/2010/wordprocessingCanvas" xmlns:cx="http://schemas.microsoft.com/office/drawing/2014/chartex" xmlns:cx1="http://schemas.microsoft.com/office/drawing/2015/9/8/chartex" xmlns:cx2="http://schemas.microsoft.com/office/drawing/2015/10/21/chartex" xmlns:cx3="http://schemas.microsoft.com/office/drawing/2016/5/9/chartex" xmlns:cx4="http://schemas.microsoft.com/office/drawing/2016/5/10/chartex" xmlns:cx5="http://schemas.microsoft.com/office/drawing/2016/5/11/chartex" xmlns:cx6="http://schemas.microsoft.com/office/drawing/2016/5/12/chartex" xmlns:cx7="http://schemas.microsoft.com/office/drawing/2016/5/13/chartex" xmlns:cx8="http://schemas.microsoft.com/office/drawing/2016/5/14/chartex" xmlns:mc="http://schemas.openxmlformats.org/markup-compatibility/2006" xmlns:aink="http://schemas.microsoft.com/office/drawing/2016/ink" xmlns:am3d="http://schemas.microsoft.com/office/drawing/2017/model3d" xmlns:o="urn:schemas-microsoft-com:office:office" xmlns:r="http://schemas.openxmlformats.org/officeDocument/2006/relationships" xmlns:m="http://schemas.openxmlformats.org/officeDocument/2006/math" xmlns:v="urn:schemas-microsoft-com:vml" xmlns:wp14="http://schemas.microsoft.com/office/word/2010/wordprocessingDrawing" xmlns:wp="http://schemas.openxmlformats.org/drawingml/2006/wordprocessingDrawing" xmlns:w10="urn:schemas-microsoft-com:office:word" xmlns:w="http://schemas.openxmlformats.org/wordprocessingml/2006/main" xmlns:w14="http://schemas.microsoft.com/office/word/2010/wordml" xmlns:w15="http://schemas.microsoft.com/office/word/2012/wordml" xmlns:w16cid="http://schemas.microsoft.com/office/word/2016/wordml/cid" xmlns:w16se="http://schemas.microsoft.com/office/word/2015/wordml/symex" xmlns:wpg="http://schemas.microsoft.com/office/word/2010/wordprocessingGroup" xmlns:wpi="http://schemas.microsoft.com/office/word/2010/wordprocessingInk" xmlns:wne="http://schemas.microsoft.com/office/word/2006/wordml" xmlns:wps="http://schemas.microsoft.com/office/word/2010/wordprocessingShape" mc:Ignorable="w14 w15 w16se w16cid wp14">
+<w:hdr xmlns:wpc="http://schemas.microsoft.com/office/word/2010/wordprocessingCanvas" xmlns:cx="http://schemas.microsoft.com/office/drawing/2014/chartex" xmlns:cx1="http://schemas.microsoft.com/office/drawing/2015/9/8/chartex" xmlns:cx2="http://schemas.microsoft.com/office/drawing/2015/10/21/chartex" xmlns:cx3="http://schemas.microsoft.com/office/drawing/2016/5/9/chartex" xmlns:cx4="http://schemas.microsoft.com/office/drawing/2016/5/10/chartex" xmlns:cx5="http://schemas.microsoft.com/office/drawing/2016/5/11/chartex" xmlns:cx6="http://schemas.microsoft.com/office/drawing/2016/5/12/chartex" xmlns:cx7="http://schemas.microsoft.com/office/drawing/2016/5/13/chartex" xmlns:cx8="http://schemas.microsoft.com/office/drawing/2016/5/14/chartex" xmlns:mc="http://schemas.openxmlformats.org/markup-compatibility/2006" xmlns:aink="http://schemas.microsoft.com/office/drawing/2016/ink" xmlns:am3d="http://schemas.microsoft.com/office/drawing/2017/model3d" xmlns:o="urn:schemas-microsoft-com:office:office" xmlns:r="http://schemas.openxmlformats.org/officeDocument/2006/relationships" xmlns:m="http://schemas.openxmlformats.org/officeDocument/2006/math" xmlns:v="urn:schemas-microsoft-com:vml" xmlns:wp14="http://schemas.microsoft.com/office/word/2010/wordprocessingDrawing" xmlns:wp="http://schemas.openxmlformats.org/drawingml/2006/wordprocessingDrawing" xmlns:w10="urn:schemas-microsoft-com:office:word" xmlns:w="http://schemas.openxmlformats.org/wordprocessingml/2006/main" xmlns:w14="http://schemas.microsoft.com/office/word/2010/wordml" xmlns:w15="http://schemas.microsoft.com/office/word/2012/wordml" xmlns:w16cex="http://schemas.microsoft.com/office/word/2018/wordml/cex" xmlns:w16cid="http://schemas.microsoft.com/office/word/2016/wordml/cid" xmlns:w16="http://schemas.microsoft.com/office/word/2018/wordml" xmlns:w16sdtdh="http://schemas.microsoft.com/office/word/2020/wordml/sdtdatahash" xmlns:w16se="http://schemas.microsoft.com/office/word/2015/wordml/symex" xmlns:wpg="http://schemas.microsoft.com/office/word/2010/wordprocessingGroup" xmlns:wpi="http://schemas.microsoft.com/office/word/2010/wordprocessingInk" xmlns:wne="http://schemas.microsoft.com/office/word/2006/wordml" xmlns:wps="http://schemas.microsoft.com/office/word/2010/wordprocessingShape" mc:Ignorable="w14 w15 w16se w16cid w16 w16cex w16sdtdh wp14">
   <w:p>
     <w:pPr>
-      <w:pStyle w:val="a3"/>
+      <w:pStyle w:val="Header"/>
       <w:pBdr>
         <w:bottom w:val="single" w:sz="4" w:space="1" w:color="D0CECE" w:themeColor="background2" w:themeShade="E6"/>
       </w:pBdr>
@@ -967,10 +1090,10 @@
 </file>
 
 <file path=word/header2.xml><?xml version="1.0" encoding="utf-8"?>
-<w:hdr xmlns:wpc="http://schemas.microsoft.com/office/word/2010/wordprocessingCanvas" xmlns:cx="http://schemas.microsoft.com/office/drawing/2014/chartex" xmlns:cx1="http://schemas.microsoft.com/office/drawing/2015/9/8/chartex" xmlns:cx2="http://schemas.microsoft.com/office/drawing/2015/10/21/chartex" xmlns:cx3="http://schemas.microsoft.com/office/drawing/2016/5/9/chartex" xmlns:cx4="http://schemas.microsoft.com/office/drawing/2016/5/10/chartex" xmlns:cx5="http://schemas.microsoft.com/office/drawing/2016/5/11/chartex" xmlns:cx6="http://schemas.microsoft.com/office/drawing/2016/5/12/chartex" xmlns:cx7="http://schemas.microsoft.com/office/drawing/2016/5/13/chartex" xmlns:cx8="http://schemas.microsoft.com/office/drawing/2016/5/14/chartex" xmlns:mc="http://schemas.openxmlformats.org/markup-compatibility/2006" xmlns:aink="http://schemas.microsoft.com/office/drawing/2016/ink" xmlns:am3d="http://schemas.microsoft.com/office/drawing/2017/model3d" xmlns:o="urn:schemas-microsoft-com:office:office" xmlns:r="http://schemas.openxmlformats.org/officeDocument/2006/relationships" xmlns:m="http://schemas.openxmlformats.org/officeDocument/2006/math" xmlns:v="urn:schemas-microsoft-com:vml" xmlns:wp14="http://schemas.microsoft.com/office/word/2010/wordprocessingDrawing" xmlns:wp="http://schemas.openxmlformats.org/drawingml/2006/wordprocessingDrawing" xmlns:w10="urn:schemas-microsoft-com:office:word" xmlns:w="http://schemas.openxmlformats.org/wordprocessingml/2006/main" xmlns:w14="http://schemas.microsoft.com/office/word/2010/wordml" xmlns:w15="http://schemas.microsoft.com/office/word/2012/wordml" xmlns:w16cid="http://schemas.microsoft.com/office/word/2016/wordml/cid" xmlns:w16se="http://schemas.microsoft.com/office/word/2015/wordml/symex" xmlns:wpg="http://schemas.microsoft.com/office/word/2010/wordprocessingGroup" xmlns:wpi="http://schemas.microsoft.com/office/word/2010/wordprocessingInk" xmlns:wne="http://schemas.microsoft.com/office/word/2006/wordml" xmlns:wps="http://schemas.microsoft.com/office/word/2010/wordprocessingShape" mc:Ignorable="w14 w15 w16se w16cid wp14">
+<w:hdr xmlns:wpc="http://schemas.microsoft.com/office/word/2010/wordprocessingCanvas" xmlns:cx="http://schemas.microsoft.com/office/drawing/2014/chartex" xmlns:cx1="http://schemas.microsoft.com/office/drawing/2015/9/8/chartex" xmlns:cx2="http://schemas.microsoft.com/office/drawing/2015/10/21/chartex" xmlns:cx3="http://schemas.microsoft.com/office/drawing/2016/5/9/chartex" xmlns:cx4="http://schemas.microsoft.com/office/drawing/2016/5/10/chartex" xmlns:cx5="http://schemas.microsoft.com/office/drawing/2016/5/11/chartex" xmlns:cx6="http://schemas.microsoft.com/office/drawing/2016/5/12/chartex" xmlns:cx7="http://schemas.microsoft.com/office/drawing/2016/5/13/chartex" xmlns:cx8="http://schemas.microsoft.com/office/drawing/2016/5/14/chartex" xmlns:mc="http://schemas.openxmlformats.org/markup-compatibility/2006" xmlns:aink="http://schemas.microsoft.com/office/drawing/2016/ink" xmlns:am3d="http://schemas.microsoft.com/office/drawing/2017/model3d" xmlns:o="urn:schemas-microsoft-com:office:office" xmlns:r="http://schemas.openxmlformats.org/officeDocument/2006/relationships" xmlns:m="http://schemas.openxmlformats.org/officeDocument/2006/math" xmlns:v="urn:schemas-microsoft-com:vml" xmlns:wp14="http://schemas.microsoft.com/office/word/2010/wordprocessingDrawing" xmlns:wp="http://schemas.openxmlformats.org/drawingml/2006/wordprocessingDrawing" xmlns:w10="urn:schemas-microsoft-com:office:word" xmlns:w="http://schemas.openxmlformats.org/wordprocessingml/2006/main" xmlns:w14="http://schemas.microsoft.com/office/word/2010/wordml" xmlns:w15="http://schemas.microsoft.com/office/word/2012/wordml" xmlns:w16cex="http://schemas.microsoft.com/office/word/2018/wordml/cex" xmlns:w16cid="http://schemas.microsoft.com/office/word/2016/wordml/cid" xmlns:w16="http://schemas.microsoft.com/office/word/2018/wordml" xmlns:w16sdtdh="http://schemas.microsoft.com/office/word/2020/wordml/sdtdatahash" xmlns:w16se="http://schemas.microsoft.com/office/word/2015/wordml/symex" xmlns:wpg="http://schemas.microsoft.com/office/word/2010/wordprocessingGroup" xmlns:wpi="http://schemas.microsoft.com/office/word/2010/wordprocessingInk" xmlns:wne="http://schemas.microsoft.com/office/word/2006/wordml" xmlns:wps="http://schemas.microsoft.com/office/word/2010/wordprocessingShape" mc:Ignorable="w14 w15 w16se w16cid w16 w16cex w16sdtdh wp14">
   <w:p>
     <w:pPr>
-      <w:pStyle w:val="a3"/>
+      <w:pStyle w:val="Header"/>
       <w:pBdr>
         <w:bottom w:val="single" w:sz="4" w:space="1" w:color="D0CECE" w:themeColor="background2" w:themeShade="E6"/>
       </w:pBdr>
@@ -986,7 +1109,7 @@
 </file>
 
 <file path=word/styles.xml><?xml version="1.0" encoding="utf-8"?>
-<w:styles xmlns:mc="http://schemas.openxmlformats.org/markup-compatibility/2006" xmlns:r="http://schemas.openxmlformats.org/officeDocument/2006/relationships" xmlns:w="http://schemas.openxmlformats.org/wordprocessingml/2006/main" xmlns:w14="http://schemas.microsoft.com/office/word/2010/wordml" xmlns:w15="http://schemas.microsoft.com/office/word/2012/wordml" xmlns:w16cid="http://schemas.microsoft.com/office/word/2016/wordml/cid" xmlns:w16se="http://schemas.microsoft.com/office/word/2015/wordml/symex" mc:Ignorable="w14 w15 w16se w16cid">
+<w:styles xmlns:mc="http://schemas.openxmlformats.org/markup-compatibility/2006" xmlns:r="http://schemas.openxmlformats.org/officeDocument/2006/relationships" xmlns:w="http://schemas.openxmlformats.org/wordprocessingml/2006/main" xmlns:w14="http://schemas.microsoft.com/office/word/2010/wordml" xmlns:w15="http://schemas.microsoft.com/office/word/2012/wordml" xmlns:w16cex="http://schemas.microsoft.com/office/word/2018/wordml/cex" xmlns:w16cid="http://schemas.microsoft.com/office/word/2016/wordml/cid" xmlns:w16="http://schemas.microsoft.com/office/word/2018/wordml" xmlns:w16sdtdh="http://schemas.microsoft.com/office/word/2020/wordml/sdtdatahash" xmlns:w16se="http://schemas.microsoft.com/office/word/2015/wordml/symex" mc:Ignorable="w14 w15 w16se w16cid w16 w16cex w16sdtdh">
   <w:docDefaults>
     <w:rPrDefault>
       <w:rPr>
@@ -1377,7 +1500,7 @@
     <w:lsdException w:name="Unresolved Mention" w:semiHidden="1" w:unhideWhenUsed="1"/>
     <w:lsdException w:name="Smart Link" w:semiHidden="1" w:unhideWhenUsed="1"/>
   </w:latentStyles>
-  <w:style w:type="paragraph" w:default="1" w:styleId="a">
+  <w:style w:type="paragraph" w:default="1" w:styleId="Normal">
     <w:name w:val="Normal"/>
     <w:qFormat/>
     <w:rsid w:val="00F734E7"/>
@@ -1388,11 +1511,11 @@
       <w:jc w:val="both"/>
     </w:pPr>
   </w:style>
-  <w:style w:type="paragraph" w:styleId="1">
+  <w:style w:type="paragraph" w:styleId="Heading1">
     <w:name w:val="heading 1"/>
-    <w:basedOn w:val="a"/>
-    <w:next w:val="a"/>
-    <w:link w:val="10"/>
+    <w:basedOn w:val="Normal"/>
+    <w:next w:val="Normal"/>
+    <w:link w:val="Heading1Char"/>
     <w:autoRedefine/>
     <w:uiPriority w:val="9"/>
     <w:qFormat/>
@@ -1410,11 +1533,11 @@
       <w:szCs w:val="44"/>
     </w:rPr>
   </w:style>
-  <w:style w:type="paragraph" w:styleId="2">
+  <w:style w:type="paragraph" w:styleId="Heading2">
     <w:name w:val="heading 2"/>
-    <w:basedOn w:val="a"/>
-    <w:next w:val="a"/>
-    <w:link w:val="20"/>
+    <w:basedOn w:val="Normal"/>
+    <w:next w:val="Normal"/>
+    <w:link w:val="Heading2Char"/>
     <w:autoRedefine/>
     <w:uiPriority w:val="9"/>
     <w:unhideWhenUsed/>
@@ -1432,11 +1555,11 @@
       <w:szCs w:val="32"/>
     </w:rPr>
   </w:style>
-  <w:style w:type="paragraph" w:styleId="3">
+  <w:style w:type="paragraph" w:styleId="Heading3">
     <w:name w:val="heading 3"/>
-    <w:basedOn w:val="a"/>
-    <w:next w:val="a"/>
-    <w:link w:val="30"/>
+    <w:basedOn w:val="Normal"/>
+    <w:next w:val="Normal"/>
+    <w:link w:val="Heading3Char"/>
     <w:uiPriority w:val="9"/>
     <w:unhideWhenUsed/>
     <w:qFormat/>
@@ -1453,13 +1576,13 @@
       <w:szCs w:val="32"/>
     </w:rPr>
   </w:style>
-  <w:style w:type="character" w:default="1" w:styleId="a0">
+  <w:style w:type="character" w:default="1" w:styleId="DefaultParagraphFont">
     <w:name w:val="Default Paragraph Font"/>
     <w:uiPriority w:val="1"/>
     <w:semiHidden/>
     <w:unhideWhenUsed/>
   </w:style>
-  <w:style w:type="table" w:default="1" w:styleId="a1">
+  <w:style w:type="table" w:default="1" w:styleId="TableNormal">
     <w:name w:val="Normal Table"/>
     <w:uiPriority w:val="99"/>
     <w:semiHidden/>
@@ -1474,16 +1597,16 @@
       </w:tblCellMar>
     </w:tblPr>
   </w:style>
-  <w:style w:type="numbering" w:default="1" w:styleId="a2">
+  <w:style w:type="numbering" w:default="1" w:styleId="NoList">
     <w:name w:val="No List"/>
     <w:uiPriority w:val="99"/>
     <w:semiHidden/>
     <w:unhideWhenUsed/>
   </w:style>
-  <w:style w:type="paragraph" w:styleId="a3">
+  <w:style w:type="paragraph" w:styleId="Header">
     <w:name w:val="header"/>
-    <w:basedOn w:val="a"/>
-    <w:link w:val="a4"/>
+    <w:basedOn w:val="Normal"/>
+    <w:link w:val="HeaderChar"/>
     <w:uiPriority w:val="99"/>
     <w:unhideWhenUsed/>
     <w:rsid w:val="00804F76"/>
@@ -1499,10 +1622,10 @@
       <w:szCs w:val="18"/>
     </w:rPr>
   </w:style>
-  <w:style w:type="character" w:customStyle="1" w:styleId="a4">
-    <w:name w:val="页眉 字符"/>
-    <w:basedOn w:val="a0"/>
-    <w:link w:val="a3"/>
+  <w:style w:type="character" w:customStyle="1" w:styleId="HeaderChar">
+    <w:name w:val="Header Char"/>
+    <w:basedOn w:val="DefaultParagraphFont"/>
+    <w:link w:val="Header"/>
     <w:uiPriority w:val="99"/>
     <w:rsid w:val="00804F76"/>
     <w:rPr>
@@ -1510,10 +1633,10 @@
       <w:szCs w:val="18"/>
     </w:rPr>
   </w:style>
-  <w:style w:type="paragraph" w:styleId="a5">
+  <w:style w:type="paragraph" w:styleId="Footer">
     <w:name w:val="footer"/>
-    <w:basedOn w:val="a"/>
-    <w:link w:val="a6"/>
+    <w:basedOn w:val="Normal"/>
+    <w:link w:val="FooterChar"/>
     <w:uiPriority w:val="99"/>
     <w:unhideWhenUsed/>
     <w:rsid w:val="00F841EF"/>
@@ -1529,10 +1652,10 @@
       <w:szCs w:val="18"/>
     </w:rPr>
   </w:style>
-  <w:style w:type="character" w:customStyle="1" w:styleId="a6">
-    <w:name w:val="页脚 字符"/>
-    <w:basedOn w:val="a0"/>
-    <w:link w:val="a5"/>
+  <w:style w:type="character" w:customStyle="1" w:styleId="FooterChar">
+    <w:name w:val="Footer Char"/>
+    <w:basedOn w:val="DefaultParagraphFont"/>
+    <w:link w:val="Footer"/>
     <w:uiPriority w:val="99"/>
     <w:rsid w:val="00F841EF"/>
     <w:rPr>
@@ -1540,10 +1663,10 @@
       <w:szCs w:val="18"/>
     </w:rPr>
   </w:style>
-  <w:style w:type="character" w:customStyle="1" w:styleId="20">
-    <w:name w:val="标题 2 字符"/>
-    <w:basedOn w:val="a0"/>
-    <w:link w:val="2"/>
+  <w:style w:type="character" w:customStyle="1" w:styleId="Heading2Char">
+    <w:name w:val="Heading 2 Char"/>
+    <w:basedOn w:val="DefaultParagraphFont"/>
+    <w:link w:val="Heading2"/>
     <w:uiPriority w:val="9"/>
     <w:rsid w:val="00055882"/>
     <w:rPr>
@@ -1556,7 +1679,7 @@
   </w:style>
   <w:style w:type="paragraph" w:customStyle="1" w:styleId="-">
     <w:name w:val="正文-首行缩进"/>
-    <w:basedOn w:val="a"/>
+    <w:basedOn w:val="Normal"/>
     <w:link w:val="-0"/>
     <w:autoRedefine/>
     <w:qFormat/>
@@ -1572,17 +1695,17 @@
   </w:style>
   <w:style w:type="character" w:customStyle="1" w:styleId="-0">
     <w:name w:val="正文-首行缩进 字符"/>
-    <w:basedOn w:val="a0"/>
+    <w:basedOn w:val="DefaultParagraphFont"/>
     <w:link w:val="-"/>
     <w:rsid w:val="00AA68E8"/>
     <w:rPr>
       <w:rFonts w:ascii="Times New Roman" w:eastAsia="微软雅黑" w:hAnsi="Times New Roman"/>
     </w:rPr>
   </w:style>
-  <w:style w:type="paragraph" w:styleId="a7">
+  <w:style w:type="paragraph" w:styleId="FootnoteText">
     <w:name w:val="footnote text"/>
-    <w:basedOn w:val="a"/>
-    <w:link w:val="a8"/>
+    <w:basedOn w:val="Normal"/>
+    <w:link w:val="FootnoteTextChar"/>
     <w:uiPriority w:val="99"/>
     <w:semiHidden/>
     <w:unhideWhenUsed/>
@@ -1595,10 +1718,10 @@
       <w:szCs w:val="18"/>
     </w:rPr>
   </w:style>
-  <w:style w:type="character" w:customStyle="1" w:styleId="a8">
-    <w:name w:val="脚注文本 字符"/>
-    <w:basedOn w:val="a0"/>
-    <w:link w:val="a7"/>
+  <w:style w:type="character" w:customStyle="1" w:styleId="FootnoteTextChar">
+    <w:name w:val="Footnote Text Char"/>
+    <w:basedOn w:val="DefaultParagraphFont"/>
+    <w:link w:val="FootnoteText"/>
     <w:uiPriority w:val="99"/>
     <w:semiHidden/>
     <w:rsid w:val="00B25851"/>
@@ -1607,9 +1730,9 @@
       <w:szCs w:val="18"/>
     </w:rPr>
   </w:style>
-  <w:style w:type="character" w:styleId="a9">
+  <w:style w:type="character" w:styleId="FootnoteReference">
     <w:name w:val="footnote reference"/>
-    <w:basedOn w:val="a0"/>
+    <w:basedOn w:val="DefaultParagraphFont"/>
     <w:uiPriority w:val="99"/>
     <w:semiHidden/>
     <w:unhideWhenUsed/>
@@ -1618,9 +1741,9 @@
       <w:vertAlign w:val="superscript"/>
     </w:rPr>
   </w:style>
-  <w:style w:type="character" w:styleId="aa">
+  <w:style w:type="character" w:styleId="Hyperlink">
     <w:name w:val="Hyperlink"/>
-    <w:basedOn w:val="a0"/>
+    <w:basedOn w:val="DefaultParagraphFont"/>
     <w:uiPriority w:val="99"/>
     <w:unhideWhenUsed/>
     <w:rsid w:val="00045DB7"/>
@@ -1629,9 +1752,9 @@
       <w:u w:val="single"/>
     </w:rPr>
   </w:style>
-  <w:style w:type="character" w:styleId="ab">
+  <w:style w:type="character" w:styleId="UnresolvedMention">
     <w:name w:val="Unresolved Mention"/>
-    <w:basedOn w:val="a0"/>
+    <w:basedOn w:val="DefaultParagraphFont"/>
     <w:uiPriority w:val="99"/>
     <w:semiHidden/>
     <w:unhideWhenUsed/>
@@ -1643,7 +1766,7 @@
   </w:style>
   <w:style w:type="paragraph" w:customStyle="1" w:styleId="Footer-Grey">
     <w:name w:val="Footer-Grey"/>
-    <w:basedOn w:val="a"/>
+    <w:basedOn w:val="Normal"/>
     <w:qFormat/>
     <w:rsid w:val="00412ACB"/>
     <w:pPr>
@@ -1662,10 +1785,10 @@
       <w:color w:val="D0CECE" w:themeColor="background2" w:themeShade="E6"/>
     </w:rPr>
   </w:style>
-  <w:style w:type="paragraph" w:styleId="ac">
+  <w:style w:type="paragraph" w:styleId="EndnoteText">
     <w:name w:val="endnote text"/>
-    <w:basedOn w:val="a"/>
-    <w:link w:val="ad"/>
+    <w:basedOn w:val="Normal"/>
+    <w:link w:val="EndnoteTextChar"/>
     <w:uiPriority w:val="99"/>
     <w:semiHidden/>
     <w:unhideWhenUsed/>
@@ -1674,17 +1797,17 @@
       <w:jc w:val="left"/>
     </w:pPr>
   </w:style>
-  <w:style w:type="character" w:customStyle="1" w:styleId="ad">
-    <w:name w:val="尾注文本 字符"/>
-    <w:basedOn w:val="a0"/>
-    <w:link w:val="ac"/>
+  <w:style w:type="character" w:customStyle="1" w:styleId="EndnoteTextChar">
+    <w:name w:val="Endnote Text Char"/>
+    <w:basedOn w:val="DefaultParagraphFont"/>
+    <w:link w:val="EndnoteText"/>
     <w:uiPriority w:val="99"/>
     <w:semiHidden/>
     <w:rsid w:val="00AA606A"/>
   </w:style>
-  <w:style w:type="character" w:styleId="ae">
+  <w:style w:type="character" w:styleId="EndnoteReference">
     <w:name w:val="endnote reference"/>
-    <w:basedOn w:val="a0"/>
+    <w:basedOn w:val="DefaultParagraphFont"/>
     <w:uiPriority w:val="99"/>
     <w:semiHidden/>
     <w:unhideWhenUsed/>
@@ -1695,7 +1818,7 @@
   </w:style>
   <w:style w:type="paragraph" w:customStyle="1" w:styleId="Footer-Grey1">
     <w:name w:val="Footer-Grey1"/>
-    <w:basedOn w:val="a"/>
+    <w:basedOn w:val="Normal"/>
     <w:qFormat/>
     <w:rsid w:val="0016522A"/>
     <w:pPr>
@@ -1714,10 +1837,10 @@
       <w:color w:val="D0CECE" w:themeColor="background2" w:themeShade="E6"/>
     </w:rPr>
   </w:style>
-  <w:style w:type="character" w:customStyle="1" w:styleId="10">
-    <w:name w:val="标题 1 字符"/>
-    <w:basedOn w:val="a0"/>
-    <w:link w:val="1"/>
+  <w:style w:type="character" w:customStyle="1" w:styleId="Heading1Char">
+    <w:name w:val="Heading 1 Char"/>
+    <w:basedOn w:val="DefaultParagraphFont"/>
+    <w:link w:val="Heading1"/>
     <w:uiPriority w:val="9"/>
     <w:rsid w:val="00055882"/>
     <w:rPr>
@@ -1729,10 +1852,10 @@
       <w:szCs w:val="44"/>
     </w:rPr>
   </w:style>
-  <w:style w:type="character" w:customStyle="1" w:styleId="30">
-    <w:name w:val="标题 3 字符"/>
-    <w:basedOn w:val="a0"/>
-    <w:link w:val="3"/>
+  <w:style w:type="character" w:customStyle="1" w:styleId="Heading3Char">
+    <w:name w:val="Heading 3 Char"/>
+    <w:basedOn w:val="DefaultParagraphFont"/>
+    <w:link w:val="Heading3"/>
     <w:uiPriority w:val="9"/>
     <w:rsid w:val="00055882"/>
     <w:rPr>
